--- a/Notes.docx
+++ b/Notes.docx
@@ -18,19 +18,7 @@
         <w:rPr>
           <w:sz w:val="24"/>
         </w:rPr>
-        <w:t xml:space="preserve">datasets, the goal is to support analytics for employee learning and development, including tracking </w:t>
-      </w:r>
-      <w:r>
-        <w:rPr>
-          <w:sz w:val="24"/>
-        </w:rPr>
-        <w:t>behaviour</w:t>
-      </w:r>
-      <w:r>
-        <w:rPr>
-          <w:sz w:val="24"/>
-        </w:rPr>
-        <w:t>, skill improvement, course engagement, and demographic insights. Since the structure is</w:t>
+        <w:t>datasets, the goal is to support analytics for employee learning and development, including tracking behaviour, skill improvement, course engagement, and demographic insights. Since the structure is</w:t>
       </w:r>
       <w:r>
         <w:rPr>
@@ -42,409 +30,1948 @@
         <w:rPr>
           <w:sz w:val="24"/>
         </w:rPr>
-        <w:t xml:space="preserve"> need flexible slicing across time, teams, course types, and </w:t>
-      </w:r>
-      <w:r>
-        <w:rPr>
-          <w:sz w:val="24"/>
-        </w:rPr>
-        <w:t>behaviour</w:t>
-      </w:r>
-      <w:r>
-        <w:rPr>
-          <w:sz w:val="24"/>
+        <w:t xml:space="preserve"> need flexible slicing across time, teams, course types, and behaviour, </w:t>
+      </w:r>
+      <w:r>
+        <w:rPr>
+          <w:rStyle w:val="Strong"/>
+          <w:sz w:val="24"/>
+        </w:rPr>
+        <w:t>a snowflake schema</w:t>
+      </w:r>
+      <w:r>
+        <w:rPr>
+          <w:sz w:val="24"/>
+        </w:rPr>
+        <w:t xml:space="preserve"> is most appropriate due to the need for normalized dimensions like Employ</w:t>
+      </w:r>
+      <w:r>
+        <w:rPr>
+          <w:sz w:val="24"/>
+        </w:rPr>
+        <w:t>ee, Course, Role, Location and Team.</w:t>
+      </w:r>
+    </w:p>
+    <w:p>
+      <w:pPr>
+        <w:rPr>
+          <w:sz w:val="24"/>
+        </w:rPr>
+      </w:pPr>
+      <w:r>
+        <w:rPr>
+          <w:sz w:val="24"/>
+        </w:rPr>
+        <w:t>Employee-related info</w:t>
+      </w:r>
+      <w:r>
+        <w:rPr>
+          <w:sz w:val="24"/>
+        </w:rPr>
+        <w:t xml:space="preserve"> (Role, Team, and Location</w:t>
+      </w:r>
+      <w:r>
+        <w:rPr>
+          <w:sz w:val="24"/>
+        </w:rPr>
+        <w:t>) can change over time and have multiple attributes. Normalizing these into separate dimension tables avoids data duplication, making maintenance easier.</w:t>
+      </w:r>
+    </w:p>
+    <w:p>
+      <w:pPr>
+        <w:rPr>
+          <w:noProof/>
+          <w:sz w:val="24"/>
+          <w:lang w:val="en-US"/>
+        </w:rPr>
+      </w:pPr>
+      <w:r>
+        <w:rPr>
+          <w:b/>
+          <w:sz w:val="24"/>
+        </w:rPr>
+        <w:t>Note: Employee’s promotion or transfer date details are not available. So any trends over the time by role / team / location may not be accurate. We can assume those dates based on course enrolment date.</w:t>
+      </w:r>
+      <w:r>
+        <w:rPr>
+          <w:sz w:val="24"/>
+        </w:rPr>
+        <w:t xml:space="preserve"> </w:t>
+      </w:r>
+    </w:p>
+    <w:p>
+      <w:pPr>
+        <w:rPr>
+          <w:sz w:val="24"/>
+        </w:rPr>
+      </w:pPr>
+      <w:r>
+        <w:rPr>
+          <w:noProof/>
+          <w:sz w:val="24"/>
+          <w:lang w:val="en-US"/>
+        </w:rPr>
+        <w:drawing>
+          <wp:inline distT="0" distB="0" distL="0" distR="0">
+            <wp:extent cx="5943600" cy="1950720"/>
+            <wp:effectExtent l="0" t="0" r="0" b="0"/>
+            <wp:docPr id="1" name="Picture 1"/>
+            <wp:cNvGraphicFramePr>
+              <a:graphicFrameLocks xmlns:a="http://schemas.openxmlformats.org/drawingml/2006/main" noChangeAspect="1"/>
+            </wp:cNvGraphicFramePr>
+            <a:graphic xmlns:a="http://schemas.openxmlformats.org/drawingml/2006/main">
+              <a:graphicData uri="http://schemas.openxmlformats.org/drawingml/2006/picture">
+                <pic:pic xmlns:pic="http://schemas.openxmlformats.org/drawingml/2006/picture">
+                  <pic:nvPicPr>
+                    <pic:cNvPr id="1" name="Screenshot 2025-07-25 165113.png"/>
+                    <pic:cNvPicPr/>
+                  </pic:nvPicPr>
+                  <pic:blipFill>
+                    <a:blip r:embed="rId5">
+                      <a:extLst>
+                        <a:ext uri="{28A0092B-C50C-407E-A947-70E740481C1C}">
+                          <a14:useLocalDpi xmlns:a14="http://schemas.microsoft.com/office/drawing/2010/main" val="0"/>
+                        </a:ext>
+                      </a:extLst>
+                    </a:blip>
+                    <a:stretch>
+                      <a:fillRect/>
+                    </a:stretch>
+                  </pic:blipFill>
+                  <pic:spPr>
+                    <a:xfrm>
+                      <a:off x="0" y="0"/>
+                      <a:ext cx="5943600" cy="1950720"/>
+                    </a:xfrm>
+                    <a:prstGeom prst="rect">
+                      <a:avLst/>
+                    </a:prstGeom>
+                  </pic:spPr>
+                </pic:pic>
+              </a:graphicData>
+            </a:graphic>
+          </wp:inline>
+        </w:drawing>
+      </w:r>
+    </w:p>
+    <w:p>
+      <w:pPr>
+        <w:rPr>
+          <w:b/>
+          <w:sz w:val="24"/>
+        </w:rPr>
+      </w:pPr>
+      <w:r>
+        <w:rPr>
+          <w:b/>
+          <w:sz w:val="24"/>
+        </w:rPr>
+        <w:t xml:space="preserve">Fact table: </w:t>
+      </w:r>
+      <w:proofErr w:type="spellStart"/>
+      <w:r>
+        <w:rPr>
+          <w:b/>
+          <w:sz w:val="24"/>
+        </w:rPr>
+        <w:t>fact_courseengagement</w:t>
+      </w:r>
+      <w:proofErr w:type="spellEnd"/>
+    </w:p>
+    <w:p>
+      <w:pPr>
+        <w:rPr>
+          <w:sz w:val="24"/>
+        </w:rPr>
+      </w:pPr>
+      <w:r>
+        <w:rPr>
+          <w:sz w:val="24"/>
+        </w:rPr>
+        <w:t>ID</w:t>
+      </w:r>
+      <w:r>
+        <w:rPr>
+          <w:sz w:val="24"/>
+        </w:rPr>
+        <w:t xml:space="preserve"> (PK)</w:t>
+      </w:r>
+    </w:p>
+    <w:p>
+      <w:pPr>
+        <w:rPr>
+          <w:sz w:val="24"/>
+        </w:rPr>
+      </w:pPr>
+      <w:r>
+        <w:rPr>
+          <w:sz w:val="24"/>
+        </w:rPr>
+        <w:t xml:space="preserve"> </w:t>
+      </w:r>
+      <w:proofErr w:type="spellStart"/>
+      <w:r>
+        <w:rPr>
+          <w:sz w:val="24"/>
+        </w:rPr>
+        <w:t>EmployeeHistID</w:t>
+      </w:r>
+      <w:proofErr w:type="spellEnd"/>
+      <w:r>
+        <w:rPr>
+          <w:sz w:val="24"/>
+        </w:rPr>
+        <w:t xml:space="preserve"> (FK)</w:t>
+      </w:r>
+    </w:p>
+    <w:p>
+      <w:pPr>
+        <w:rPr>
+          <w:sz w:val="24"/>
+        </w:rPr>
+      </w:pPr>
+      <w:proofErr w:type="spellStart"/>
+      <w:r>
+        <w:rPr>
+          <w:sz w:val="24"/>
+        </w:rPr>
+        <w:t>CourseID</w:t>
+      </w:r>
+      <w:proofErr w:type="spellEnd"/>
+      <w:r>
+        <w:rPr>
+          <w:sz w:val="24"/>
+        </w:rPr>
+        <w:t xml:space="preserve"> (FK)</w:t>
+      </w:r>
+    </w:p>
+    <w:p>
+      <w:pPr>
+        <w:rPr>
+          <w:sz w:val="24"/>
+        </w:rPr>
+      </w:pPr>
+      <w:proofErr w:type="spellStart"/>
+      <w:r>
+        <w:rPr>
+          <w:sz w:val="24"/>
+        </w:rPr>
+        <w:t>FeedbackID</w:t>
+      </w:r>
+      <w:proofErr w:type="spellEnd"/>
+      <w:r>
+        <w:rPr>
+          <w:sz w:val="24"/>
+        </w:rPr>
+        <w:t xml:space="preserve"> (FK)</w:t>
+      </w:r>
+    </w:p>
+    <w:p>
+      <w:pPr>
+        <w:rPr>
+          <w:sz w:val="24"/>
+        </w:rPr>
+      </w:pPr>
+      <w:proofErr w:type="spellStart"/>
+      <w:r>
+        <w:rPr>
+          <w:sz w:val="24"/>
+        </w:rPr>
+        <w:t>DeviceID</w:t>
+      </w:r>
+      <w:proofErr w:type="spellEnd"/>
+      <w:r>
+        <w:rPr>
+          <w:sz w:val="24"/>
+        </w:rPr>
+        <w:t xml:space="preserve"> (FK)</w:t>
+      </w:r>
+    </w:p>
+    <w:p>
+      <w:pPr>
+        <w:rPr>
+          <w:sz w:val="24"/>
+        </w:rPr>
+      </w:pPr>
+      <w:proofErr w:type="spellStart"/>
+      <w:r>
+        <w:rPr>
+          <w:sz w:val="24"/>
+        </w:rPr>
+        <w:t>IsMandatory</w:t>
+      </w:r>
+      <w:proofErr w:type="spellEnd"/>
+    </w:p>
+    <w:p>
+      <w:pPr>
+        <w:rPr>
+          <w:sz w:val="24"/>
+        </w:rPr>
+      </w:pPr>
+      <w:proofErr w:type="spellStart"/>
+      <w:r>
+        <w:rPr>
+          <w:sz w:val="24"/>
+        </w:rPr>
+        <w:t>EntrollmentDate</w:t>
+      </w:r>
+      <w:proofErr w:type="spellEnd"/>
+    </w:p>
+    <w:p>
+      <w:pPr>
+        <w:rPr>
+          <w:sz w:val="24"/>
+        </w:rPr>
+      </w:pPr>
+      <w:proofErr w:type="spellStart"/>
+      <w:r>
+        <w:rPr>
+          <w:sz w:val="24"/>
+        </w:rPr>
+        <w:t>CompletionDate</w:t>
+      </w:r>
+      <w:proofErr w:type="spellEnd"/>
+    </w:p>
+    <w:p>
+      <w:pPr>
+        <w:rPr>
+          <w:sz w:val="24"/>
+        </w:rPr>
+      </w:pPr>
+      <w:proofErr w:type="spellStart"/>
+      <w:r>
+        <w:rPr>
+          <w:sz w:val="24"/>
+        </w:rPr>
+        <w:t>CompletionStatus</w:t>
+      </w:r>
+      <w:proofErr w:type="spellEnd"/>
+    </w:p>
+    <w:p>
+      <w:pPr>
+        <w:rPr>
+          <w:sz w:val="24"/>
+        </w:rPr>
+      </w:pPr>
+      <w:r>
+        <w:rPr>
+          <w:sz w:val="24"/>
+        </w:rPr>
+        <w:t>Score</w:t>
+      </w:r>
+    </w:p>
+    <w:p>
+      <w:pPr>
+        <w:rPr>
+          <w:sz w:val="24"/>
+        </w:rPr>
+      </w:pPr>
+      <w:proofErr w:type="spellStart"/>
+      <w:r>
+        <w:rPr>
+          <w:sz w:val="24"/>
+        </w:rPr>
+        <w:t>DurationMinutes</w:t>
+      </w:r>
+      <w:proofErr w:type="spellEnd"/>
+    </w:p>
+    <w:p>
+      <w:pPr>
+        <w:rPr>
+          <w:sz w:val="24"/>
+        </w:rPr>
+      </w:pPr>
+      <w:proofErr w:type="spellStart"/>
+      <w:r>
+        <w:rPr>
+          <w:sz w:val="24"/>
+        </w:rPr>
+        <w:lastRenderedPageBreak/>
+        <w:t>LastAccessDate</w:t>
+      </w:r>
+      <w:proofErr w:type="spellEnd"/>
+    </w:p>
+    <w:p>
+      <w:pPr>
+        <w:rPr>
+          <w:rFonts w:ascii="Arial" w:eastAsia="Times New Roman" w:hAnsi="Arial" w:cs="Arial"/>
+          <w:color w:val="000000"/>
+          <w:lang w:val="en-US"/>
+        </w:rPr>
+      </w:pPr>
+      <w:proofErr w:type="spellStart"/>
+      <w:r>
+        <w:rPr>
+          <w:rFonts w:ascii="Arial" w:eastAsia="Times New Roman" w:hAnsi="Arial" w:cs="Arial"/>
+          <w:color w:val="000000"/>
+          <w:lang w:val="en-US"/>
+        </w:rPr>
+        <w:t>SkillScore_Communication</w:t>
+      </w:r>
+      <w:proofErr w:type="spellEnd"/>
+    </w:p>
+    <w:p>
+      <w:pPr>
+        <w:spacing w:after="0" w:line="240" w:lineRule="auto"/>
+        <w:rPr>
+          <w:rFonts w:ascii="Arial" w:eastAsia="Times New Roman" w:hAnsi="Arial" w:cs="Arial"/>
+          <w:color w:val="000000"/>
+          <w:lang w:val="en-US"/>
+        </w:rPr>
+      </w:pPr>
+      <w:proofErr w:type="spellStart"/>
+      <w:r>
+        <w:rPr>
+          <w:rFonts w:ascii="Arial" w:eastAsia="Times New Roman" w:hAnsi="Arial" w:cs="Arial"/>
+          <w:color w:val="000000"/>
+          <w:lang w:val="en-US"/>
+        </w:rPr>
+        <w:t>SkillScore_TechEfficiency</w:t>
+      </w:r>
+      <w:proofErr w:type="spellEnd"/>
+    </w:p>
+    <w:p>
+      <w:pPr>
+        <w:spacing w:after="0" w:line="240" w:lineRule="auto"/>
+        <w:rPr>
+          <w:rFonts w:ascii="Arial" w:eastAsia="Times New Roman" w:hAnsi="Arial" w:cs="Arial"/>
+          <w:color w:val="000000"/>
+          <w:lang w:val="en-US"/>
+        </w:rPr>
+      </w:pPr>
+    </w:p>
+    <w:p>
+      <w:pPr>
+        <w:spacing w:after="0" w:line="240" w:lineRule="auto"/>
+        <w:rPr>
+          <w:rFonts w:ascii="Arial" w:eastAsia="Times New Roman" w:hAnsi="Arial" w:cs="Arial"/>
+          <w:color w:val="000000"/>
+          <w:lang w:val="en-US"/>
+        </w:rPr>
+      </w:pPr>
+      <w:proofErr w:type="spellStart"/>
+      <w:r>
+        <w:rPr>
+          <w:rFonts w:ascii="Arial" w:eastAsia="Times New Roman" w:hAnsi="Arial" w:cs="Arial"/>
+          <w:color w:val="000000"/>
+          <w:lang w:val="en-US"/>
+        </w:rPr>
+        <w:t>SkillScore_Teamwork</w:t>
+      </w:r>
+      <w:proofErr w:type="spellEnd"/>
+    </w:p>
+    <w:p>
+      <w:pPr>
+        <w:spacing w:after="0" w:line="240" w:lineRule="auto"/>
+        <w:rPr>
+          <w:rFonts w:ascii="Arial" w:eastAsia="Times New Roman" w:hAnsi="Arial" w:cs="Arial"/>
+          <w:color w:val="000000"/>
+          <w:lang w:val="en-US"/>
+        </w:rPr>
+      </w:pPr>
+    </w:p>
+    <w:p>
+      <w:pPr>
+        <w:spacing w:after="0" w:line="240" w:lineRule="auto"/>
+        <w:rPr>
+          <w:rFonts w:ascii="Arial" w:eastAsia="Times New Roman" w:hAnsi="Arial" w:cs="Arial"/>
+          <w:color w:val="000000"/>
+          <w:lang w:val="en-US"/>
+        </w:rPr>
+      </w:pPr>
+      <w:proofErr w:type="spellStart"/>
+      <w:r>
+        <w:rPr>
+          <w:rFonts w:ascii="Arial" w:eastAsia="Times New Roman" w:hAnsi="Arial" w:cs="Arial"/>
+          <w:color w:val="000000"/>
+          <w:lang w:val="en-US"/>
+        </w:rPr>
+        <w:t>SkillGapFlag</w:t>
+      </w:r>
+      <w:proofErr w:type="spellEnd"/>
+    </w:p>
+    <w:p>
+      <w:pPr>
+        <w:spacing w:after="0" w:line="240" w:lineRule="auto"/>
+        <w:rPr>
+          <w:rFonts w:ascii="Arial" w:eastAsia="Times New Roman" w:hAnsi="Arial" w:cs="Arial"/>
+          <w:color w:val="000000"/>
+          <w:lang w:val="en-US"/>
+        </w:rPr>
+      </w:pPr>
+    </w:p>
+    <w:p>
+      <w:pPr>
+        <w:spacing w:after="0" w:line="240" w:lineRule="auto"/>
+        <w:rPr>
+          <w:rFonts w:ascii="Arial" w:eastAsia="Times New Roman" w:hAnsi="Arial" w:cs="Arial"/>
+          <w:color w:val="000000"/>
+          <w:lang w:val="en-US"/>
+        </w:rPr>
+      </w:pPr>
+      <w:proofErr w:type="spellStart"/>
+      <w:r>
+        <w:rPr>
+          <w:rFonts w:ascii="Arial" w:eastAsia="Times New Roman" w:hAnsi="Arial" w:cs="Arial"/>
+          <w:color w:val="000000"/>
+          <w:lang w:val="en-US"/>
+        </w:rPr>
+        <w:t>UsedScreenReader</w:t>
+      </w:r>
+      <w:proofErr w:type="spellEnd"/>
+    </w:p>
+    <w:p>
+      <w:pPr>
+        <w:spacing w:after="0" w:line="240" w:lineRule="auto"/>
+        <w:rPr>
+          <w:rFonts w:ascii="Arial" w:eastAsia="Times New Roman" w:hAnsi="Arial" w:cs="Arial"/>
+          <w:color w:val="000000"/>
+          <w:lang w:val="en-US"/>
+        </w:rPr>
+      </w:pPr>
+    </w:p>
+    <w:p>
+      <w:pPr>
+        <w:spacing w:after="0" w:line="240" w:lineRule="auto"/>
+        <w:rPr>
+          <w:rFonts w:ascii="Arial" w:eastAsia="Times New Roman" w:hAnsi="Arial" w:cs="Arial"/>
+          <w:color w:val="000000"/>
+          <w:lang w:val="en-US"/>
+        </w:rPr>
+      </w:pPr>
+    </w:p>
+    <w:p>
+      <w:pPr>
+        <w:spacing w:after="0" w:line="240" w:lineRule="auto"/>
+        <w:rPr>
+          <w:rFonts w:ascii="Arial" w:eastAsia="Times New Roman" w:hAnsi="Arial" w:cs="Arial"/>
+          <w:color w:val="000000"/>
+          <w:lang w:val="en-US"/>
+        </w:rPr>
+      </w:pPr>
+    </w:p>
+    <w:p>
+      <w:pPr>
+        <w:spacing w:after="0" w:line="240" w:lineRule="auto"/>
+        <w:rPr>
+          <w:rFonts w:ascii="Arial" w:eastAsia="Times New Roman" w:hAnsi="Arial" w:cs="Arial"/>
+          <w:color w:val="000000"/>
+          <w:lang w:val="en-US"/>
+        </w:rPr>
+      </w:pPr>
+    </w:p>
+    <w:p>
+      <w:pPr>
+        <w:spacing w:after="0" w:line="240" w:lineRule="auto"/>
+        <w:rPr>
+          <w:rFonts w:ascii="Arial" w:eastAsia="Times New Roman" w:hAnsi="Arial" w:cs="Arial"/>
+          <w:b/>
+          <w:color w:val="000000"/>
+          <w:lang w:val="en-US"/>
+        </w:rPr>
+      </w:pPr>
+      <w:r>
+        <w:rPr>
+          <w:rFonts w:ascii="Arial" w:eastAsia="Times New Roman" w:hAnsi="Arial" w:cs="Arial"/>
+          <w:b/>
+          <w:color w:val="000000"/>
+          <w:lang w:val="en-US"/>
+        </w:rPr>
+        <w:t xml:space="preserve">Measures: </w:t>
+      </w:r>
+    </w:p>
+    <w:p>
+      <w:pPr>
+        <w:spacing w:after="0" w:line="240" w:lineRule="auto"/>
+        <w:rPr>
+          <w:rFonts w:ascii="Arial" w:eastAsia="Times New Roman" w:hAnsi="Arial" w:cs="Arial"/>
+          <w:b/>
+          <w:color w:val="000000"/>
+          <w:lang w:val="en-US"/>
+        </w:rPr>
+      </w:pPr>
+    </w:p>
+    <w:p>
+      <w:pPr>
+        <w:spacing w:after="0" w:line="240" w:lineRule="auto"/>
+        <w:rPr>
+          <w:rFonts w:ascii="Arial" w:eastAsia="Times New Roman" w:hAnsi="Arial" w:cs="Arial"/>
+          <w:color w:val="000000"/>
+          <w:lang w:val="en-US"/>
+        </w:rPr>
+      </w:pPr>
+      <w:proofErr w:type="spellStart"/>
+      <w:r>
+        <w:rPr>
+          <w:rFonts w:ascii="Arial" w:eastAsia="Times New Roman" w:hAnsi="Arial" w:cs="Arial"/>
+          <w:color w:val="000000"/>
+          <w:lang w:val="en-US"/>
+        </w:rPr>
+        <w:t>AvgFeedbackRating</w:t>
+      </w:r>
+      <w:proofErr w:type="spellEnd"/>
+    </w:p>
+    <w:p>
+      <w:pPr>
+        <w:spacing w:after="0" w:line="240" w:lineRule="auto"/>
+        <w:rPr>
+          <w:rFonts w:ascii="Arial" w:eastAsia="Times New Roman" w:hAnsi="Arial" w:cs="Arial"/>
+          <w:color w:val="000000"/>
+          <w:lang w:val="en-US"/>
+        </w:rPr>
+      </w:pPr>
+    </w:p>
+    <w:p>
+      <w:pPr>
+        <w:spacing w:after="0" w:line="240" w:lineRule="auto"/>
+        <w:rPr>
+          <w:rFonts w:ascii="Arial" w:eastAsia="Times New Roman" w:hAnsi="Arial" w:cs="Arial"/>
+          <w:color w:val="000000"/>
+          <w:lang w:val="en-US"/>
+        </w:rPr>
+      </w:pPr>
+      <w:proofErr w:type="spellStart"/>
+      <w:r>
+        <w:rPr>
+          <w:rFonts w:ascii="Arial" w:eastAsia="Times New Roman" w:hAnsi="Arial" w:cs="Arial"/>
+          <w:color w:val="000000"/>
+          <w:lang w:val="en-US"/>
+        </w:rPr>
+        <w:t>AvgSkillScore_Communication</w:t>
+      </w:r>
+      <w:proofErr w:type="spellEnd"/>
+    </w:p>
+    <w:p>
+      <w:pPr>
+        <w:spacing w:after="0" w:line="240" w:lineRule="auto"/>
+        <w:rPr>
+          <w:rFonts w:ascii="Arial" w:eastAsia="Times New Roman" w:hAnsi="Arial" w:cs="Arial"/>
+          <w:color w:val="000000"/>
+          <w:lang w:val="en-US"/>
+        </w:rPr>
+      </w:pPr>
+    </w:p>
+    <w:p>
+      <w:pPr>
+        <w:spacing w:after="0" w:line="240" w:lineRule="auto"/>
+        <w:rPr>
+          <w:rFonts w:ascii="Arial" w:eastAsia="Times New Roman" w:hAnsi="Arial" w:cs="Arial"/>
+          <w:color w:val="000000"/>
+          <w:lang w:val="en-US"/>
+        </w:rPr>
+      </w:pPr>
+      <w:proofErr w:type="spellStart"/>
+      <w:r>
+        <w:rPr>
+          <w:rFonts w:ascii="Arial" w:eastAsia="Times New Roman" w:hAnsi="Arial" w:cs="Arial"/>
+          <w:color w:val="000000"/>
+          <w:lang w:val="en-US"/>
+        </w:rPr>
+        <w:t>AvgSkillScore_Teamwork</w:t>
+      </w:r>
+      <w:proofErr w:type="spellEnd"/>
+    </w:p>
+    <w:p>
+      <w:pPr>
+        <w:spacing w:after="0" w:line="240" w:lineRule="auto"/>
+        <w:rPr>
+          <w:rFonts w:ascii="Arial" w:eastAsia="Times New Roman" w:hAnsi="Arial" w:cs="Arial"/>
+          <w:color w:val="000000"/>
+          <w:lang w:val="en-US"/>
+        </w:rPr>
+      </w:pPr>
+    </w:p>
+    <w:p>
+      <w:pPr>
+        <w:spacing w:after="0" w:line="240" w:lineRule="auto"/>
+        <w:rPr>
+          <w:rFonts w:ascii="Arial" w:eastAsia="Times New Roman" w:hAnsi="Arial" w:cs="Arial"/>
+          <w:color w:val="000000"/>
+          <w:lang w:val="en-US"/>
+        </w:rPr>
+      </w:pPr>
+      <w:proofErr w:type="spellStart"/>
+      <w:r>
+        <w:rPr>
+          <w:rFonts w:ascii="Arial" w:eastAsia="Times New Roman" w:hAnsi="Arial" w:cs="Arial"/>
+          <w:color w:val="000000"/>
+          <w:lang w:val="en-US"/>
+        </w:rPr>
+        <w:t>AvgSkillScore_TechEfficiency</w:t>
+      </w:r>
+      <w:proofErr w:type="spellEnd"/>
+    </w:p>
+    <w:p>
+      <w:pPr>
+        <w:spacing w:after="0" w:line="240" w:lineRule="auto"/>
+        <w:rPr>
+          <w:rFonts w:ascii="Arial" w:eastAsia="Times New Roman" w:hAnsi="Arial" w:cs="Arial"/>
+          <w:color w:val="000000"/>
+          <w:lang w:val="en-US"/>
+        </w:rPr>
+      </w:pPr>
+    </w:p>
+    <w:p>
+      <w:pPr>
+        <w:spacing w:after="0" w:line="240" w:lineRule="auto"/>
+        <w:rPr>
+          <w:rFonts w:ascii="Arial" w:eastAsia="Times New Roman" w:hAnsi="Arial" w:cs="Arial"/>
+          <w:color w:val="000000"/>
+          <w:lang w:val="en-US"/>
+        </w:rPr>
+      </w:pPr>
+      <w:proofErr w:type="spellStart"/>
+      <w:r>
+        <w:rPr>
+          <w:rFonts w:ascii="Arial" w:eastAsia="Times New Roman" w:hAnsi="Arial" w:cs="Arial"/>
+          <w:color w:val="000000"/>
+          <w:lang w:val="en-US"/>
+        </w:rPr>
+        <w:t>TotalTimeSpent</w:t>
+      </w:r>
+      <w:proofErr w:type="spellEnd"/>
+      <w:r>
+        <w:rPr>
+          <w:rFonts w:ascii="Arial" w:eastAsia="Times New Roman" w:hAnsi="Arial" w:cs="Arial"/>
+          <w:color w:val="000000"/>
+          <w:lang w:val="en-US"/>
+        </w:rPr>
+        <w:t>- in minutes</w:t>
+      </w:r>
+    </w:p>
+    <w:p>
+      <w:pPr>
+        <w:spacing w:after="0" w:line="240" w:lineRule="auto"/>
+        <w:rPr>
+          <w:rFonts w:ascii="Arial" w:eastAsia="Times New Roman" w:hAnsi="Arial" w:cs="Arial"/>
+          <w:color w:val="000000"/>
+          <w:lang w:val="en-US"/>
+        </w:rPr>
+      </w:pPr>
+    </w:p>
+    <w:p>
+      <w:pPr>
+        <w:spacing w:after="0" w:line="240" w:lineRule="auto"/>
+        <w:rPr>
+          <w:rFonts w:ascii="Arial" w:eastAsia="Times New Roman" w:hAnsi="Arial" w:cs="Arial"/>
+          <w:color w:val="000000"/>
+          <w:lang w:val="en-US"/>
+        </w:rPr>
+      </w:pPr>
+      <w:proofErr w:type="spellStart"/>
+      <w:r>
+        <w:rPr>
+          <w:rFonts w:ascii="Arial" w:eastAsia="Times New Roman" w:hAnsi="Arial" w:cs="Arial"/>
+          <w:color w:val="000000"/>
+          <w:lang w:val="en-US"/>
+        </w:rPr>
+        <w:t>TotalMandatoryCoursesEnrolled</w:t>
+      </w:r>
+      <w:proofErr w:type="spellEnd"/>
+    </w:p>
+    <w:p>
+      <w:pPr>
+        <w:spacing w:after="0" w:line="240" w:lineRule="auto"/>
+        <w:rPr>
+          <w:rFonts w:ascii="Arial" w:eastAsia="Times New Roman" w:hAnsi="Arial" w:cs="Arial"/>
+          <w:color w:val="000000"/>
+          <w:lang w:val="en-US"/>
+        </w:rPr>
+      </w:pPr>
+    </w:p>
+    <w:p>
+      <w:pPr>
+        <w:spacing w:after="0" w:line="240" w:lineRule="auto"/>
+        <w:rPr>
+          <w:rFonts w:ascii="Arial" w:eastAsia="Times New Roman" w:hAnsi="Arial" w:cs="Arial"/>
+          <w:color w:val="000000"/>
+          <w:lang w:val="en-US"/>
+        </w:rPr>
+      </w:pPr>
+      <w:proofErr w:type="spellStart"/>
+      <w:r>
+        <w:rPr>
+          <w:rFonts w:ascii="Arial" w:eastAsia="Times New Roman" w:hAnsi="Arial" w:cs="Arial"/>
+          <w:color w:val="000000"/>
+          <w:lang w:val="en-US"/>
+        </w:rPr>
+        <w:t>NumMandatoryCoursesCompleted</w:t>
+      </w:r>
+      <w:proofErr w:type="spellEnd"/>
+    </w:p>
+    <w:p>
+      <w:pPr>
+        <w:spacing w:after="0" w:line="240" w:lineRule="auto"/>
+        <w:rPr>
+          <w:rFonts w:ascii="Arial" w:eastAsia="Times New Roman" w:hAnsi="Arial" w:cs="Arial"/>
+          <w:color w:val="000000"/>
+          <w:lang w:val="en-US"/>
+        </w:rPr>
+      </w:pPr>
+    </w:p>
+    <w:p>
+      <w:pPr>
+        <w:spacing w:after="0" w:line="240" w:lineRule="auto"/>
+        <w:rPr>
+          <w:rFonts w:ascii="Arial" w:eastAsia="Times New Roman" w:hAnsi="Arial" w:cs="Arial"/>
+          <w:color w:val="000000"/>
+          <w:lang w:val="en-US"/>
+        </w:rPr>
+      </w:pPr>
+      <w:proofErr w:type="spellStart"/>
+      <w:r>
+        <w:rPr>
+          <w:rFonts w:ascii="Arial" w:eastAsia="Times New Roman" w:hAnsi="Arial" w:cs="Arial"/>
+          <w:color w:val="000000"/>
+          <w:lang w:val="en-US"/>
+        </w:rPr>
+        <w:t>PercentofCompletedMandatoryCourse</w:t>
+      </w:r>
+      <w:proofErr w:type="spellEnd"/>
+    </w:p>
+    <w:p>
+      <w:pPr>
+        <w:spacing w:after="0" w:line="240" w:lineRule="auto"/>
+        <w:rPr>
+          <w:rFonts w:ascii="Arial" w:eastAsia="Times New Roman" w:hAnsi="Arial" w:cs="Arial"/>
+          <w:color w:val="000000"/>
+          <w:lang w:val="en-US"/>
+        </w:rPr>
+      </w:pPr>
+    </w:p>
+    <w:p>
+      <w:pPr>
+        <w:spacing w:after="0" w:line="240" w:lineRule="auto"/>
+        <w:rPr>
+          <w:rFonts w:ascii="Arial" w:eastAsia="Times New Roman" w:hAnsi="Arial" w:cs="Arial"/>
+          <w:color w:val="000000"/>
+          <w:lang w:val="en-US"/>
+        </w:rPr>
+      </w:pPr>
+      <w:proofErr w:type="spellStart"/>
+      <w:r>
+        <w:rPr>
+          <w:rFonts w:ascii="Arial" w:eastAsia="Times New Roman" w:hAnsi="Arial" w:cs="Arial"/>
+          <w:color w:val="000000"/>
+          <w:lang w:val="en-US"/>
+        </w:rPr>
+        <w:t>OverdueTrainingsByEnrollmentDate</w:t>
+      </w:r>
+      <w:proofErr w:type="spellEnd"/>
+    </w:p>
+    <w:p>
+      <w:pPr>
+        <w:spacing w:after="0" w:line="240" w:lineRule="auto"/>
+        <w:rPr>
+          <w:rFonts w:ascii="Arial" w:eastAsia="Times New Roman" w:hAnsi="Arial" w:cs="Arial"/>
+          <w:color w:val="000000"/>
+          <w:lang w:val="en-US"/>
+        </w:rPr>
+      </w:pPr>
+    </w:p>
+    <w:p>
+      <w:pPr>
+        <w:spacing w:after="0" w:line="240" w:lineRule="auto"/>
+        <w:rPr>
+          <w:rFonts w:ascii="Arial" w:eastAsia="Times New Roman" w:hAnsi="Arial" w:cs="Arial"/>
+          <w:color w:val="000000"/>
+          <w:lang w:val="en-US"/>
+        </w:rPr>
+      </w:pPr>
+      <w:proofErr w:type="spellStart"/>
+      <w:r>
+        <w:rPr>
+          <w:rFonts w:ascii="Arial" w:eastAsia="Times New Roman" w:hAnsi="Arial" w:cs="Arial"/>
+          <w:color w:val="000000"/>
+          <w:lang w:val="en-US"/>
+        </w:rPr>
+        <w:t>PercentageSkillGaps</w:t>
+      </w:r>
+      <w:proofErr w:type="spellEnd"/>
+      <w:r>
+        <w:rPr>
+          <w:rFonts w:ascii="Arial" w:eastAsia="Times New Roman" w:hAnsi="Arial" w:cs="Arial"/>
+          <w:color w:val="000000"/>
+          <w:lang w:val="en-US"/>
+        </w:rPr>
+        <w:t>- Skill Gap Percentage</w:t>
+      </w:r>
+    </w:p>
+    <w:p>
+      <w:pPr>
+        <w:spacing w:after="0" w:line="240" w:lineRule="auto"/>
+        <w:rPr>
+          <w:rFonts w:ascii="Arial" w:eastAsia="Times New Roman" w:hAnsi="Arial" w:cs="Arial"/>
+          <w:color w:val="000000"/>
+          <w:lang w:val="en-US"/>
+        </w:rPr>
+      </w:pPr>
+    </w:p>
+    <w:p>
+      <w:pPr>
+        <w:spacing w:after="0" w:line="240" w:lineRule="auto"/>
+        <w:rPr>
+          <w:rFonts w:ascii="Arial" w:eastAsia="Times New Roman" w:hAnsi="Arial" w:cs="Arial"/>
+          <w:color w:val="000000"/>
+          <w:lang w:val="en-US"/>
+        </w:rPr>
+      </w:pPr>
+      <w:proofErr w:type="spellStart"/>
+      <w:r>
+        <w:rPr>
+          <w:rFonts w:ascii="Arial" w:eastAsia="Times New Roman" w:hAnsi="Arial" w:cs="Arial"/>
+          <w:color w:val="000000"/>
+          <w:lang w:val="en-US"/>
+        </w:rPr>
+        <w:t>CompletionPercentage</w:t>
+      </w:r>
+      <w:proofErr w:type="spellEnd"/>
+      <w:r>
+        <w:rPr>
+          <w:rFonts w:ascii="Arial" w:eastAsia="Times New Roman" w:hAnsi="Arial" w:cs="Arial"/>
+          <w:color w:val="000000"/>
+          <w:lang w:val="en-US"/>
+        </w:rPr>
+        <w:t>: Course completion Percentage</w:t>
+      </w:r>
+    </w:p>
+    <w:p>
+      <w:pPr>
+        <w:spacing w:after="0" w:line="240" w:lineRule="auto"/>
+        <w:rPr>
+          <w:rFonts w:ascii="Arial" w:eastAsia="Times New Roman" w:hAnsi="Arial" w:cs="Arial"/>
+          <w:color w:val="000000"/>
+          <w:lang w:val="en-US"/>
+        </w:rPr>
+      </w:pPr>
+    </w:p>
+    <w:p>
+      <w:pPr>
+        <w:spacing w:after="0" w:line="240" w:lineRule="auto"/>
+        <w:rPr>
+          <w:rFonts w:ascii="Arial" w:eastAsia="Times New Roman" w:hAnsi="Arial" w:cs="Arial"/>
+          <w:color w:val="000000"/>
+        </w:rPr>
+      </w:pPr>
+      <w:proofErr w:type="spellStart"/>
+      <w:r>
+        <w:rPr>
+          <w:rFonts w:ascii="Arial" w:eastAsia="Times New Roman" w:hAnsi="Arial" w:cs="Arial"/>
+          <w:color w:val="000000"/>
+          <w:lang w:val="en-US"/>
+        </w:rPr>
+        <w:t>DistinctEmployeesFromFact</w:t>
+      </w:r>
+      <w:proofErr w:type="spellEnd"/>
+      <w:r>
+        <w:rPr>
+          <w:rFonts w:ascii="Arial" w:eastAsia="Times New Roman" w:hAnsi="Arial" w:cs="Arial"/>
+          <w:color w:val="000000"/>
+          <w:lang w:val="en-US"/>
+        </w:rPr>
+        <w:t xml:space="preserve"> – </w:t>
+      </w:r>
+      <w:r>
+        <w:rPr>
+          <w:rFonts w:ascii="Arial" w:eastAsia="Times New Roman" w:hAnsi="Arial" w:cs="Arial"/>
+          <w:color w:val="000000"/>
+        </w:rPr>
+        <w:t xml:space="preserve">It counts </w:t>
+      </w:r>
+      <w:r>
+        <w:rPr>
+          <w:rFonts w:ascii="Arial" w:eastAsia="Times New Roman" w:hAnsi="Arial" w:cs="Arial"/>
+          <w:bCs/>
+          <w:color w:val="000000"/>
+        </w:rPr>
+        <w:t>distinct employees</w:t>
+      </w:r>
+      <w:r>
+        <w:rPr>
+          <w:rFonts w:ascii="Arial" w:eastAsia="Times New Roman" w:hAnsi="Arial" w:cs="Arial"/>
+          <w:color w:val="000000"/>
+        </w:rPr>
+        <w:t xml:space="preserve"> who have </w:t>
+      </w:r>
+      <w:r>
+        <w:rPr>
+          <w:rFonts w:ascii="Arial" w:eastAsia="Times New Roman" w:hAnsi="Arial" w:cs="Arial"/>
+          <w:bCs/>
+          <w:color w:val="000000"/>
+        </w:rPr>
+        <w:t>at least one fact record</w:t>
+      </w:r>
+      <w:r>
+        <w:rPr>
+          <w:rFonts w:ascii="Arial" w:eastAsia="Times New Roman" w:hAnsi="Arial" w:cs="Arial"/>
+          <w:color w:val="000000"/>
+        </w:rPr>
+        <w:t xml:space="preserve"> in the fact table</w:t>
+      </w:r>
+    </w:p>
+    <w:p>
+      <w:pPr>
+        <w:spacing w:after="0" w:line="240" w:lineRule="auto"/>
+        <w:rPr>
+          <w:rFonts w:ascii="Arial" w:eastAsia="Times New Roman" w:hAnsi="Arial" w:cs="Arial"/>
+          <w:color w:val="000000"/>
+        </w:rPr>
+      </w:pPr>
+    </w:p>
+    <w:p>
+      <w:pPr>
+        <w:spacing w:after="0" w:line="240" w:lineRule="auto"/>
+        <w:rPr>
+          <w:rFonts w:ascii="Arial" w:eastAsia="Times New Roman" w:hAnsi="Arial" w:cs="Arial"/>
+          <w:b/>
+          <w:color w:val="000000"/>
+        </w:rPr>
+      </w:pPr>
+      <w:r>
+        <w:rPr>
+          <w:rFonts w:ascii="Arial" w:eastAsia="Times New Roman" w:hAnsi="Arial" w:cs="Arial"/>
+          <w:b/>
+          <w:color w:val="000000"/>
+        </w:rPr>
+        <w:t xml:space="preserve">Newly added Columns </w:t>
+      </w:r>
+    </w:p>
+    <w:p>
+      <w:pPr>
+        <w:spacing w:after="0" w:line="240" w:lineRule="auto"/>
+        <w:rPr>
+          <w:rFonts w:ascii="Arial" w:eastAsia="Times New Roman" w:hAnsi="Arial" w:cs="Arial"/>
+          <w:b/>
+          <w:color w:val="000000"/>
+        </w:rPr>
+      </w:pPr>
+    </w:p>
+    <w:p>
+      <w:pPr>
+        <w:spacing w:after="0" w:line="240" w:lineRule="auto"/>
+        <w:rPr>
+          <w:rFonts w:ascii="Arial" w:eastAsia="Times New Roman" w:hAnsi="Arial" w:cs="Arial"/>
+          <w:color w:val="000000"/>
+          <w:lang w:val="en-US"/>
+        </w:rPr>
+      </w:pPr>
+      <w:proofErr w:type="spellStart"/>
+      <w:r>
+        <w:rPr>
+          <w:rFonts w:ascii="Arial" w:eastAsia="Times New Roman" w:hAnsi="Arial" w:cs="Arial"/>
+          <w:color w:val="000000"/>
+          <w:lang w:val="en-US"/>
+        </w:rPr>
+        <w:t>CommunicationScoreCategory</w:t>
+      </w:r>
+      <w:proofErr w:type="spellEnd"/>
+      <w:r>
+        <w:rPr>
+          <w:rFonts w:ascii="Arial" w:eastAsia="Times New Roman" w:hAnsi="Arial" w:cs="Arial"/>
+          <w:color w:val="000000"/>
+          <w:lang w:val="en-US"/>
+        </w:rPr>
+        <w:t>-</w:t>
+      </w:r>
+      <w:r>
+        <w:rPr>
+          <w:rFonts w:ascii="Arial" w:eastAsia="Times New Roman" w:hAnsi="Arial" w:cs="Arial"/>
+          <w:color w:val="000000"/>
+          <w:lang w:val="en-US"/>
+        </w:rPr>
+        <w:t xml:space="preserve"> this will return </w:t>
+      </w:r>
+      <w:r>
+        <w:rPr>
+          <w:rFonts w:ascii="Arial" w:eastAsia="Times New Roman" w:hAnsi="Arial" w:cs="Arial"/>
+          <w:color w:val="000000"/>
+          <w:lang w:val="en-US"/>
+        </w:rPr>
+        <w:t xml:space="preserve">category of score. </w:t>
+      </w:r>
+      <w:proofErr w:type="spellStart"/>
+      <w:r>
+        <w:rPr>
+          <w:rFonts w:ascii="Arial" w:eastAsia="Times New Roman" w:hAnsi="Arial" w:cs="Arial"/>
+          <w:color w:val="000000"/>
+          <w:lang w:val="en-US"/>
+        </w:rPr>
+        <w:t>Eg</w:t>
+      </w:r>
+      <w:proofErr w:type="spellEnd"/>
+      <w:r>
+        <w:rPr>
+          <w:rFonts w:ascii="Arial" w:eastAsia="Times New Roman" w:hAnsi="Arial" w:cs="Arial"/>
+          <w:color w:val="000000"/>
+          <w:lang w:val="en-US"/>
+        </w:rPr>
+        <w:t>: 1-2: Low, 3-4: Medium, 5: High</w:t>
+      </w:r>
+    </w:p>
+    <w:p>
+      <w:pPr>
+        <w:spacing w:after="0" w:line="240" w:lineRule="auto"/>
+        <w:rPr>
+          <w:rFonts w:ascii="Arial" w:eastAsia="Times New Roman" w:hAnsi="Arial" w:cs="Arial"/>
+          <w:color w:val="000000"/>
+          <w:lang w:val="en-US"/>
+        </w:rPr>
+      </w:pPr>
+    </w:p>
+    <w:p>
+      <w:pPr>
+        <w:spacing w:after="0" w:line="240" w:lineRule="auto"/>
+        <w:rPr>
+          <w:rFonts w:ascii="Arial" w:eastAsia="Times New Roman" w:hAnsi="Arial" w:cs="Arial"/>
+          <w:color w:val="000000"/>
+          <w:lang w:val="en-US"/>
+        </w:rPr>
+      </w:pPr>
+      <w:proofErr w:type="spellStart"/>
+      <w:r>
+        <w:rPr>
+          <w:rFonts w:ascii="Arial" w:eastAsia="Times New Roman" w:hAnsi="Arial" w:cs="Arial"/>
+          <w:color w:val="000000"/>
+          <w:lang w:val="en-US"/>
+        </w:rPr>
+        <w:t>TeamworkScoreCategory</w:t>
+      </w:r>
+      <w:proofErr w:type="spellEnd"/>
+      <w:r>
+        <w:rPr>
+          <w:rFonts w:ascii="Arial" w:eastAsia="Times New Roman" w:hAnsi="Arial" w:cs="Arial"/>
+          <w:color w:val="000000"/>
+          <w:lang w:val="en-US"/>
+        </w:rPr>
+        <w:t xml:space="preserve">- this will return category of score. </w:t>
+      </w:r>
+      <w:proofErr w:type="spellStart"/>
+      <w:r>
+        <w:rPr>
+          <w:rFonts w:ascii="Arial" w:eastAsia="Times New Roman" w:hAnsi="Arial" w:cs="Arial"/>
+          <w:color w:val="000000"/>
+          <w:lang w:val="en-US"/>
+        </w:rPr>
+        <w:t>Eg</w:t>
+      </w:r>
+      <w:proofErr w:type="spellEnd"/>
+      <w:r>
+        <w:rPr>
+          <w:rFonts w:ascii="Arial" w:eastAsia="Times New Roman" w:hAnsi="Arial" w:cs="Arial"/>
+          <w:color w:val="000000"/>
+          <w:lang w:val="en-US"/>
+        </w:rPr>
+        <w:t>: 1-2: Low, 3-4: Medium, 5: High</w:t>
+      </w:r>
+    </w:p>
+    <w:p>
+      <w:pPr>
+        <w:spacing w:after="0" w:line="240" w:lineRule="auto"/>
+        <w:rPr>
+          <w:rFonts w:ascii="Arial" w:eastAsia="Times New Roman" w:hAnsi="Arial" w:cs="Arial"/>
+          <w:color w:val="000000"/>
+          <w:lang w:val="en-US"/>
+        </w:rPr>
+      </w:pPr>
+    </w:p>
+    <w:p>
+      <w:pPr>
+        <w:spacing w:after="0" w:line="240" w:lineRule="auto"/>
+        <w:rPr>
+          <w:rFonts w:ascii="Arial" w:eastAsia="Times New Roman" w:hAnsi="Arial" w:cs="Arial"/>
+          <w:color w:val="000000"/>
+          <w:lang w:val="en-US"/>
+        </w:rPr>
+      </w:pPr>
+      <w:proofErr w:type="spellStart"/>
+      <w:r>
+        <w:rPr>
+          <w:rFonts w:ascii="Arial" w:eastAsia="Times New Roman" w:hAnsi="Arial" w:cs="Arial"/>
+          <w:color w:val="000000"/>
+          <w:lang w:val="en-US"/>
+        </w:rPr>
+        <w:t>TechEfficiencyScoreCategory</w:t>
+      </w:r>
+      <w:proofErr w:type="spellEnd"/>
+      <w:r>
+        <w:rPr>
+          <w:rFonts w:ascii="Arial" w:eastAsia="Times New Roman" w:hAnsi="Arial" w:cs="Arial"/>
+          <w:color w:val="000000"/>
+          <w:lang w:val="en-US"/>
+        </w:rPr>
+        <w:t xml:space="preserve">- this will return category of score. </w:t>
+      </w:r>
+      <w:proofErr w:type="spellStart"/>
+      <w:r>
+        <w:rPr>
+          <w:rFonts w:ascii="Arial" w:eastAsia="Times New Roman" w:hAnsi="Arial" w:cs="Arial"/>
+          <w:color w:val="000000"/>
+          <w:lang w:val="en-US"/>
+        </w:rPr>
+        <w:t>Eg</w:t>
+      </w:r>
+      <w:proofErr w:type="spellEnd"/>
+      <w:r>
+        <w:rPr>
+          <w:rFonts w:ascii="Arial" w:eastAsia="Times New Roman" w:hAnsi="Arial" w:cs="Arial"/>
+          <w:color w:val="000000"/>
+          <w:lang w:val="en-US"/>
+        </w:rPr>
+        <w:t>: 1-2: Low, 3-4: Medium, 5: High</w:t>
+      </w:r>
+    </w:p>
+    <w:p>
+      <w:pPr>
+        <w:spacing w:after="0" w:line="240" w:lineRule="auto"/>
+        <w:rPr>
+          <w:rFonts w:ascii="Arial" w:eastAsia="Times New Roman" w:hAnsi="Arial" w:cs="Arial"/>
+          <w:color w:val="000000"/>
+          <w:lang w:val="en-US"/>
+        </w:rPr>
+      </w:pPr>
+      <w:proofErr w:type="spellStart"/>
+      <w:r>
+        <w:rPr>
+          <w:rFonts w:ascii="Arial" w:eastAsia="Times New Roman" w:hAnsi="Arial" w:cs="Arial"/>
+          <w:color w:val="000000"/>
+          <w:lang w:val="en-US"/>
+        </w:rPr>
+        <w:lastRenderedPageBreak/>
+        <w:t>FormattedDuration</w:t>
+      </w:r>
+      <w:proofErr w:type="spellEnd"/>
+      <w:r>
+        <w:rPr>
+          <w:rFonts w:ascii="Arial" w:eastAsia="Times New Roman" w:hAnsi="Arial" w:cs="Arial"/>
+          <w:color w:val="000000"/>
+          <w:lang w:val="en-US"/>
+        </w:rPr>
+        <w:t xml:space="preserve">- return course duration in </w:t>
+      </w:r>
+      <w:proofErr w:type="spellStart"/>
+      <w:r>
+        <w:rPr>
+          <w:rFonts w:ascii="Arial" w:eastAsia="Times New Roman" w:hAnsi="Arial" w:cs="Arial"/>
+          <w:color w:val="000000"/>
+          <w:lang w:val="en-US"/>
+        </w:rPr>
+        <w:t>hh:mm</w:t>
+      </w:r>
+      <w:proofErr w:type="spellEnd"/>
+      <w:r>
+        <w:rPr>
+          <w:rFonts w:ascii="Arial" w:eastAsia="Times New Roman" w:hAnsi="Arial" w:cs="Arial"/>
+          <w:color w:val="000000"/>
+          <w:lang w:val="en-US"/>
+        </w:rPr>
+        <w:t xml:space="preserve"> format</w:t>
+      </w:r>
+    </w:p>
+    <w:p>
+      <w:pPr>
+        <w:spacing w:after="0" w:line="240" w:lineRule="auto"/>
+        <w:rPr>
+          <w:rFonts w:ascii="Arial" w:eastAsia="Times New Roman" w:hAnsi="Arial" w:cs="Arial"/>
+          <w:color w:val="000000"/>
+          <w:lang w:val="en-US"/>
+        </w:rPr>
+      </w:pPr>
+    </w:p>
+    <w:p>
+      <w:pPr>
+        <w:spacing w:after="0" w:line="240" w:lineRule="auto"/>
+        <w:rPr>
+          <w:rFonts w:ascii="Arial" w:eastAsia="Times New Roman" w:hAnsi="Arial" w:cs="Arial"/>
+          <w:color w:val="000000"/>
+          <w:lang w:val="en-US"/>
+        </w:rPr>
+      </w:pPr>
+    </w:p>
+    <w:p>
+      <w:pPr>
+        <w:spacing w:after="0" w:line="240" w:lineRule="auto"/>
+        <w:rPr>
+          <w:rFonts w:ascii="Arial" w:eastAsia="Times New Roman" w:hAnsi="Arial" w:cs="Arial"/>
+          <w:b/>
+          <w:color w:val="000000"/>
+          <w:lang w:val="en-US"/>
+        </w:rPr>
+      </w:pPr>
+      <w:r>
+        <w:rPr>
+          <w:rFonts w:ascii="Arial" w:eastAsia="Times New Roman" w:hAnsi="Arial" w:cs="Arial"/>
+          <w:b/>
+          <w:color w:val="000000"/>
+          <w:lang w:val="en-US"/>
+        </w:rPr>
+        <w:t>Dimension Tables</w:t>
+      </w:r>
+    </w:p>
+    <w:p>
+      <w:pPr>
+        <w:spacing w:after="0" w:line="240" w:lineRule="auto"/>
+        <w:rPr>
+          <w:rFonts w:ascii="Arial" w:eastAsia="Times New Roman" w:hAnsi="Arial" w:cs="Arial"/>
+          <w:color w:val="000000"/>
+          <w:lang w:val="en-US"/>
+        </w:rPr>
+      </w:pPr>
+    </w:p>
+    <w:p>
+      <w:pPr>
+        <w:spacing w:after="0" w:line="240" w:lineRule="auto"/>
+        <w:rPr>
+          <w:rFonts w:ascii="Arial" w:eastAsia="Times New Roman" w:hAnsi="Arial" w:cs="Arial"/>
+          <w:color w:val="000000"/>
+        </w:rPr>
+      </w:pPr>
+      <w:proofErr w:type="spellStart"/>
+      <w:r>
+        <w:rPr>
+          <w:rFonts w:ascii="Arial" w:eastAsia="Times New Roman" w:hAnsi="Arial" w:cs="Arial"/>
+          <w:b/>
+          <w:color w:val="000000"/>
+          <w:lang w:val="en-US"/>
+        </w:rPr>
+        <w:t>dim_</w:t>
+      </w:r>
+      <w:proofErr w:type="gramStart"/>
+      <w:r>
+        <w:rPr>
+          <w:rFonts w:ascii="Arial" w:eastAsia="Times New Roman" w:hAnsi="Arial" w:cs="Arial"/>
+          <w:b/>
+          <w:color w:val="000000"/>
+          <w:lang w:val="en-US"/>
+        </w:rPr>
+        <w:t>employee</w:t>
+      </w:r>
+      <w:proofErr w:type="spellEnd"/>
+      <w:r>
+        <w:rPr>
+          <w:rFonts w:ascii="Arial" w:eastAsia="Times New Roman" w:hAnsi="Arial" w:cs="Arial"/>
+          <w:b/>
+          <w:color w:val="000000"/>
+          <w:lang w:val="en-US"/>
+        </w:rPr>
+        <w:t xml:space="preserve"> :</w:t>
+      </w:r>
+      <w:proofErr w:type="gramEnd"/>
+      <w:r>
+        <w:rPr>
+          <w:rFonts w:ascii="Arial" w:eastAsia="Times New Roman" w:hAnsi="Arial" w:cs="Arial"/>
+          <w:b/>
+          <w:color w:val="000000"/>
+          <w:lang w:val="en-US"/>
+        </w:rPr>
+        <w:t xml:space="preserve"> </w:t>
+      </w:r>
+      <w:proofErr w:type="spellStart"/>
+      <w:r>
+        <w:rPr>
+          <w:rFonts w:ascii="Arial" w:eastAsia="Times New Roman" w:hAnsi="Arial" w:cs="Arial"/>
+          <w:color w:val="000000"/>
+        </w:rPr>
+        <w:t>EmployeeID</w:t>
+      </w:r>
+      <w:proofErr w:type="spellEnd"/>
+      <w:r>
+        <w:rPr>
+          <w:rFonts w:ascii="Arial" w:eastAsia="Times New Roman" w:hAnsi="Arial" w:cs="Arial"/>
+          <w:color w:val="000000"/>
+        </w:rPr>
+        <w:t xml:space="preserve"> (PK), </w:t>
+      </w:r>
+      <w:proofErr w:type="spellStart"/>
+      <w:r>
+        <w:rPr>
+          <w:rFonts w:ascii="Arial" w:eastAsia="Times New Roman" w:hAnsi="Arial" w:cs="Arial"/>
+          <w:color w:val="000000"/>
+        </w:rPr>
+        <w:t>FirstName</w:t>
+      </w:r>
+      <w:proofErr w:type="spellEnd"/>
+      <w:r>
+        <w:rPr>
+          <w:rFonts w:ascii="Arial" w:eastAsia="Times New Roman" w:hAnsi="Arial" w:cs="Arial"/>
+          <w:color w:val="000000"/>
         </w:rPr>
         <w:t xml:space="preserve">, </w:t>
       </w:r>
-      <w:r>
-        <w:rPr>
-          <w:rStyle w:val="Strong"/>
-          <w:sz w:val="24"/>
-        </w:rPr>
-        <w:t>a snowflake schema</w:t>
-      </w:r>
-      <w:r>
-        <w:rPr>
-          <w:sz w:val="24"/>
-        </w:rPr>
-        <w:t xml:space="preserve"> is most appropriate due to the need for normalized dimensions like Employ</w:t>
-      </w:r>
-      <w:r>
-        <w:rPr>
-          <w:sz w:val="24"/>
-        </w:rPr>
-        <w:t>ee, Course, Role, Location and Team.</w:t>
-      </w:r>
-    </w:p>
-    <w:p>
-      <w:pPr>
-        <w:rPr>
-          <w:sz w:val="24"/>
-        </w:rPr>
-      </w:pPr>
-      <w:r>
-        <w:rPr>
-          <w:sz w:val="24"/>
-        </w:rPr>
-        <w:t>E</w:t>
-      </w:r>
-      <w:r>
-        <w:rPr>
-          <w:sz w:val="24"/>
-        </w:rPr>
-        <w:t xml:space="preserve">mployee-related info (Role, Team, Location, </w:t>
-      </w:r>
-      <w:proofErr w:type="spellStart"/>
+      <w:proofErr w:type="spellStart"/>
+      <w:r>
+        <w:rPr>
+          <w:rFonts w:ascii="Arial" w:eastAsia="Times New Roman" w:hAnsi="Arial" w:cs="Arial"/>
+          <w:color w:val="000000"/>
+        </w:rPr>
+        <w:t>LastName</w:t>
+      </w:r>
+      <w:proofErr w:type="spellEnd"/>
+      <w:r>
+        <w:rPr>
+          <w:rFonts w:ascii="Arial" w:eastAsia="Times New Roman" w:hAnsi="Arial" w:cs="Arial"/>
+          <w:color w:val="000000"/>
+        </w:rPr>
+        <w:t>, Email</w:t>
+      </w:r>
+      <w:r>
+        <w:rPr>
+          <w:rFonts w:ascii="Arial" w:eastAsia="Times New Roman" w:hAnsi="Arial" w:cs="Arial"/>
+          <w:color w:val="000000"/>
+        </w:rPr>
+        <w:t>,</w:t>
+      </w:r>
+      <w:r>
+        <w:rPr>
+          <w:rFonts w:ascii="Arial" w:eastAsia="Times New Roman" w:hAnsi="Arial" w:cs="Arial"/>
+          <w:color w:val="000000"/>
+          <w:lang w:val="en-US"/>
+        </w:rPr>
+        <w:t xml:space="preserve"> </w:t>
+      </w:r>
+      <w:proofErr w:type="spellStart"/>
+      <w:r>
+        <w:rPr>
+          <w:rFonts w:ascii="Arial" w:eastAsia="Times New Roman" w:hAnsi="Arial" w:cs="Arial"/>
+          <w:color w:val="000000"/>
+          <w:lang w:val="en-US"/>
+        </w:rPr>
+        <w:t>Join</w:t>
+      </w:r>
+      <w:r>
+        <w:rPr>
+          <w:rFonts w:ascii="Arial" w:eastAsia="Times New Roman" w:hAnsi="Arial" w:cs="Arial"/>
+          <w:color w:val="000000"/>
+          <w:lang w:val="en-US"/>
+        </w:rPr>
+        <w:t>ed</w:t>
+      </w:r>
+      <w:r>
+        <w:rPr>
+          <w:rFonts w:ascii="Arial" w:eastAsia="Times New Roman" w:hAnsi="Arial" w:cs="Arial"/>
+          <w:color w:val="000000"/>
+          <w:lang w:val="en-US"/>
+        </w:rPr>
+        <w:t>Date</w:t>
+      </w:r>
+      <w:proofErr w:type="spellEnd"/>
+    </w:p>
+    <w:p>
+      <w:pPr>
+        <w:spacing w:after="0" w:line="240" w:lineRule="auto"/>
+        <w:rPr>
+          <w:rFonts w:ascii="Arial" w:eastAsia="Times New Roman" w:hAnsi="Arial" w:cs="Arial"/>
+          <w:color w:val="000000"/>
+        </w:rPr>
+      </w:pPr>
+    </w:p>
+    <w:p>
+      <w:pPr>
+        <w:spacing w:after="0" w:line="240" w:lineRule="auto"/>
+        <w:rPr>
+          <w:rFonts w:ascii="Arial" w:eastAsia="Times New Roman" w:hAnsi="Arial" w:cs="Arial"/>
+          <w:color w:val="000000"/>
+        </w:rPr>
+      </w:pPr>
+      <w:proofErr w:type="spellStart"/>
+      <w:r>
+        <w:rPr>
+          <w:rFonts w:ascii="Arial" w:eastAsia="Times New Roman" w:hAnsi="Arial" w:cs="Arial"/>
+          <w:b/>
+          <w:color w:val="000000"/>
+        </w:rPr>
+        <w:t>dim_role</w:t>
+      </w:r>
+      <w:proofErr w:type="spellEnd"/>
+      <w:r>
+        <w:rPr>
+          <w:rFonts w:ascii="Arial" w:eastAsia="Times New Roman" w:hAnsi="Arial" w:cs="Arial"/>
+          <w:color w:val="000000"/>
+        </w:rPr>
+        <w:t xml:space="preserve">: </w:t>
+      </w:r>
+      <w:proofErr w:type="spellStart"/>
+      <w:r>
+        <w:rPr>
+          <w:rFonts w:ascii="Arial" w:eastAsia="Times New Roman" w:hAnsi="Arial" w:cs="Arial"/>
+          <w:color w:val="000000"/>
+        </w:rPr>
+        <w:t>RoleID</w:t>
+      </w:r>
+      <w:proofErr w:type="spellEnd"/>
+      <w:r>
+        <w:rPr>
+          <w:rFonts w:ascii="Arial" w:eastAsia="Times New Roman" w:hAnsi="Arial" w:cs="Arial"/>
+          <w:color w:val="000000"/>
+        </w:rPr>
+        <w:t xml:space="preserve"> (PK), Role</w:t>
+      </w:r>
+    </w:p>
+    <w:p>
+      <w:pPr>
+        <w:spacing w:after="0" w:line="240" w:lineRule="auto"/>
+        <w:rPr>
+          <w:rFonts w:ascii="Arial" w:eastAsia="Times New Roman" w:hAnsi="Arial" w:cs="Arial"/>
+          <w:color w:val="000000"/>
+        </w:rPr>
+      </w:pPr>
+    </w:p>
+    <w:p>
+      <w:pPr>
+        <w:spacing w:after="0" w:line="240" w:lineRule="auto"/>
+        <w:rPr>
+          <w:rFonts w:ascii="Arial" w:eastAsia="Times New Roman" w:hAnsi="Arial" w:cs="Arial"/>
+          <w:color w:val="000000"/>
+        </w:rPr>
+      </w:pPr>
+      <w:proofErr w:type="spellStart"/>
+      <w:r>
+        <w:rPr>
+          <w:rFonts w:ascii="Arial" w:eastAsia="Times New Roman" w:hAnsi="Arial" w:cs="Arial"/>
+          <w:b/>
+          <w:color w:val="000000"/>
+        </w:rPr>
+        <w:t>dim_location</w:t>
+      </w:r>
+      <w:proofErr w:type="spellEnd"/>
+      <w:r>
+        <w:rPr>
+          <w:rFonts w:ascii="Arial" w:eastAsia="Times New Roman" w:hAnsi="Arial" w:cs="Arial"/>
+          <w:color w:val="000000"/>
+        </w:rPr>
+        <w:t xml:space="preserve">: </w:t>
+      </w:r>
+      <w:proofErr w:type="spellStart"/>
+      <w:r>
+        <w:rPr>
+          <w:rFonts w:ascii="Arial" w:eastAsia="Times New Roman" w:hAnsi="Arial" w:cs="Arial"/>
+          <w:color w:val="000000"/>
+        </w:rPr>
+        <w:t>LocationID</w:t>
+      </w:r>
+      <w:proofErr w:type="spellEnd"/>
+      <w:r>
+        <w:rPr>
+          <w:rFonts w:ascii="Arial" w:eastAsia="Times New Roman" w:hAnsi="Arial" w:cs="Arial"/>
+          <w:color w:val="000000"/>
+        </w:rPr>
+        <w:t xml:space="preserve"> (PK), Location</w:t>
+      </w:r>
+    </w:p>
+    <w:p>
+      <w:pPr>
+        <w:spacing w:after="0" w:line="240" w:lineRule="auto"/>
+        <w:rPr>
+          <w:rFonts w:ascii="Arial" w:eastAsia="Times New Roman" w:hAnsi="Arial" w:cs="Arial"/>
+          <w:color w:val="000000"/>
+        </w:rPr>
+      </w:pPr>
+    </w:p>
+    <w:p>
+      <w:pPr>
+        <w:spacing w:after="0" w:line="240" w:lineRule="auto"/>
+        <w:rPr>
+          <w:rFonts w:ascii="Arial" w:eastAsia="Times New Roman" w:hAnsi="Arial" w:cs="Arial"/>
+          <w:color w:val="000000"/>
+        </w:rPr>
+      </w:pPr>
+      <w:proofErr w:type="spellStart"/>
+      <w:r>
+        <w:rPr>
+          <w:rFonts w:ascii="Arial" w:eastAsia="Times New Roman" w:hAnsi="Arial" w:cs="Arial"/>
+          <w:b/>
+          <w:color w:val="000000"/>
+        </w:rPr>
+        <w:t>dim_team</w:t>
+      </w:r>
+      <w:proofErr w:type="spellEnd"/>
+      <w:r>
+        <w:rPr>
+          <w:rFonts w:ascii="Arial" w:eastAsia="Times New Roman" w:hAnsi="Arial" w:cs="Arial"/>
+          <w:color w:val="000000"/>
+        </w:rPr>
+        <w:t xml:space="preserve">: </w:t>
+      </w:r>
+      <w:proofErr w:type="spellStart"/>
+      <w:r>
+        <w:rPr>
+          <w:rFonts w:ascii="Arial" w:eastAsia="Times New Roman" w:hAnsi="Arial" w:cs="Arial"/>
+          <w:color w:val="000000"/>
+        </w:rPr>
+        <w:t>TeamID</w:t>
+      </w:r>
+      <w:proofErr w:type="spellEnd"/>
+      <w:r>
+        <w:rPr>
+          <w:rFonts w:ascii="Arial" w:eastAsia="Times New Roman" w:hAnsi="Arial" w:cs="Arial"/>
+          <w:color w:val="000000"/>
+        </w:rPr>
+        <w:t xml:space="preserve"> (PK), Team</w:t>
+      </w:r>
+    </w:p>
+    <w:p>
+      <w:pPr>
+        <w:spacing w:after="0" w:line="240" w:lineRule="auto"/>
+        <w:rPr>
+          <w:rFonts w:ascii="Arial" w:eastAsia="Times New Roman" w:hAnsi="Arial" w:cs="Arial"/>
+          <w:color w:val="000000"/>
+        </w:rPr>
+      </w:pPr>
+    </w:p>
+    <w:p>
+      <w:pPr>
+        <w:spacing w:after="0" w:line="240" w:lineRule="auto"/>
+        <w:rPr>
+          <w:rFonts w:ascii="Arial" w:eastAsia="Times New Roman" w:hAnsi="Arial" w:cs="Arial"/>
+          <w:color w:val="000000"/>
+          <w:lang w:val="en-US"/>
+        </w:rPr>
+      </w:pPr>
+      <w:proofErr w:type="spellStart"/>
+      <w:r>
+        <w:rPr>
+          <w:rFonts w:ascii="Arial" w:eastAsia="Times New Roman" w:hAnsi="Arial" w:cs="Arial"/>
+          <w:b/>
+          <w:color w:val="000000"/>
+        </w:rPr>
+        <w:t>dim_course</w:t>
+      </w:r>
+      <w:proofErr w:type="spellEnd"/>
+      <w:r>
+        <w:rPr>
+          <w:rFonts w:ascii="Arial" w:eastAsia="Times New Roman" w:hAnsi="Arial" w:cs="Arial"/>
+          <w:color w:val="000000"/>
+        </w:rPr>
+        <w:t xml:space="preserve">: </w:t>
+      </w:r>
+      <w:proofErr w:type="spellStart"/>
+      <w:r>
+        <w:rPr>
+          <w:rFonts w:ascii="Arial" w:eastAsia="Times New Roman" w:hAnsi="Arial" w:cs="Arial"/>
+          <w:color w:val="000000"/>
+        </w:rPr>
+        <w:t>CourseID</w:t>
+      </w:r>
+      <w:proofErr w:type="spellEnd"/>
+      <w:r>
+        <w:rPr>
+          <w:rFonts w:ascii="Arial" w:eastAsia="Times New Roman" w:hAnsi="Arial" w:cs="Arial"/>
+          <w:color w:val="000000"/>
+        </w:rPr>
+        <w:t xml:space="preserve"> (PK), </w:t>
+      </w:r>
+      <w:proofErr w:type="spellStart"/>
+      <w:r>
+        <w:rPr>
+          <w:rFonts w:ascii="Arial" w:eastAsia="Times New Roman" w:hAnsi="Arial" w:cs="Arial"/>
+          <w:color w:val="000000"/>
+        </w:rPr>
+        <w:t>CourseTitle</w:t>
+      </w:r>
       <w:proofErr w:type="gramStart"/>
       <w:r>
         <w:rPr>
-          <w:sz w:val="24"/>
-        </w:rPr>
-        <w:t>JoinDate</w:t>
+          <w:rFonts w:ascii="Arial" w:eastAsia="Times New Roman" w:hAnsi="Arial" w:cs="Arial"/>
+          <w:color w:val="000000"/>
+        </w:rPr>
+        <w:t>,CourseProvider,CourseCategory</w:t>
       </w:r>
       <w:proofErr w:type="spellEnd"/>
       <w:proofErr w:type="gramEnd"/>
-      <w:r>
-        <w:rPr>
-          <w:sz w:val="24"/>
-        </w:rPr>
-        <w:t>) can change over time and have multiple attributes. Normalizing these into separate dimension tables avoids data duplication, making maintenance easier.</w:t>
-      </w:r>
-    </w:p>
-    <w:p>
-      <w:pPr>
-        <w:rPr>
+    </w:p>
+    <w:p>
+      <w:pPr>
+        <w:rPr>
+          <w:rFonts w:ascii="Arial" w:eastAsia="Times New Roman" w:hAnsi="Arial" w:cs="Arial"/>
+          <w:color w:val="000000"/>
+          <w:lang w:val="en-US"/>
+        </w:rPr>
+      </w:pPr>
+    </w:p>
+    <w:p>
+      <w:pPr>
+        <w:rPr>
+          <w:rFonts w:ascii="Arial" w:eastAsia="Times New Roman" w:hAnsi="Arial" w:cs="Arial"/>
+          <w:color w:val="000000"/>
+          <w:lang w:val="en-US"/>
+        </w:rPr>
+      </w:pPr>
+      <w:proofErr w:type="spellStart"/>
+      <w:r>
+        <w:rPr>
+          <w:rFonts w:ascii="Arial" w:eastAsia="Times New Roman" w:hAnsi="Arial" w:cs="Arial"/>
           <w:b/>
-          <w:sz w:val="24"/>
-        </w:rPr>
-      </w:pPr>
-      <w:r>
-        <w:rPr>
+          <w:color w:val="000000"/>
+          <w:lang w:val="en-US"/>
+        </w:rPr>
+        <w:t>dim_employeeHistory</w:t>
+      </w:r>
+      <w:proofErr w:type="spellEnd"/>
+      <w:r>
+        <w:rPr>
+          <w:rFonts w:ascii="Arial" w:eastAsia="Times New Roman" w:hAnsi="Arial" w:cs="Arial"/>
+          <w:color w:val="000000"/>
+          <w:lang w:val="en-US"/>
+        </w:rPr>
+        <w:t xml:space="preserve">: </w:t>
+      </w:r>
+      <w:proofErr w:type="spellStart"/>
+      <w:r>
+        <w:rPr>
+          <w:rFonts w:ascii="Arial" w:eastAsia="Times New Roman" w:hAnsi="Arial" w:cs="Arial"/>
+          <w:color w:val="000000"/>
+          <w:lang w:val="en-US"/>
+        </w:rPr>
+        <w:t>EmployeeHistID</w:t>
+      </w:r>
+      <w:proofErr w:type="spellEnd"/>
+      <w:r>
+        <w:rPr>
+          <w:rFonts w:ascii="Arial" w:eastAsia="Times New Roman" w:hAnsi="Arial" w:cs="Arial"/>
+          <w:color w:val="000000"/>
+          <w:lang w:val="en-US"/>
+        </w:rPr>
+        <w:t xml:space="preserve"> (PK), </w:t>
+      </w:r>
+      <w:proofErr w:type="spellStart"/>
+      <w:r>
+        <w:rPr>
+          <w:rFonts w:ascii="Arial" w:eastAsia="Times New Roman" w:hAnsi="Arial" w:cs="Arial"/>
+          <w:color w:val="000000"/>
+          <w:lang w:val="en-US"/>
+        </w:rPr>
+        <w:t>EmployeeID</w:t>
+      </w:r>
+      <w:proofErr w:type="spellEnd"/>
+      <w:r>
+        <w:rPr>
+          <w:rFonts w:ascii="Arial" w:eastAsia="Times New Roman" w:hAnsi="Arial" w:cs="Arial"/>
+          <w:color w:val="000000"/>
+          <w:lang w:val="en-US"/>
+        </w:rPr>
+        <w:t xml:space="preserve"> (FK), </w:t>
+      </w:r>
+      <w:proofErr w:type="spellStart"/>
+      <w:proofErr w:type="gramStart"/>
+      <w:r>
+        <w:rPr>
+          <w:rFonts w:ascii="Arial" w:eastAsia="Times New Roman" w:hAnsi="Arial" w:cs="Arial"/>
+          <w:color w:val="000000"/>
+          <w:lang w:val="en-US"/>
+        </w:rPr>
+        <w:t>RoleID</w:t>
+      </w:r>
+      <w:proofErr w:type="spellEnd"/>
+      <w:r>
+        <w:rPr>
+          <w:rFonts w:ascii="Arial" w:eastAsia="Times New Roman" w:hAnsi="Arial" w:cs="Arial"/>
+          <w:color w:val="000000"/>
+          <w:lang w:val="en-US"/>
+        </w:rPr>
+        <w:t>(</w:t>
+      </w:r>
+      <w:proofErr w:type="gramEnd"/>
+      <w:r>
+        <w:rPr>
+          <w:rFonts w:ascii="Arial" w:eastAsia="Times New Roman" w:hAnsi="Arial" w:cs="Arial"/>
+          <w:color w:val="000000"/>
+          <w:lang w:val="en-US"/>
+        </w:rPr>
+        <w:t xml:space="preserve">FK), </w:t>
+      </w:r>
+      <w:proofErr w:type="spellStart"/>
+      <w:r>
+        <w:rPr>
+          <w:rFonts w:ascii="Arial" w:eastAsia="Times New Roman" w:hAnsi="Arial" w:cs="Arial"/>
+          <w:color w:val="000000"/>
+          <w:lang w:val="en-US"/>
+        </w:rPr>
+        <w:t>LocationID</w:t>
+      </w:r>
+      <w:proofErr w:type="spellEnd"/>
+      <w:r>
+        <w:rPr>
+          <w:rFonts w:ascii="Arial" w:eastAsia="Times New Roman" w:hAnsi="Arial" w:cs="Arial"/>
+          <w:color w:val="000000"/>
+          <w:lang w:val="en-US"/>
+        </w:rPr>
+        <w:t xml:space="preserve"> (FK), </w:t>
+      </w:r>
+      <w:proofErr w:type="spellStart"/>
+      <w:r>
+        <w:rPr>
+          <w:rFonts w:ascii="Arial" w:eastAsia="Times New Roman" w:hAnsi="Arial" w:cs="Arial"/>
+          <w:color w:val="000000"/>
+          <w:lang w:val="en-US"/>
+        </w:rPr>
+        <w:t>TeamID</w:t>
+      </w:r>
+      <w:proofErr w:type="spellEnd"/>
+      <w:r>
+        <w:rPr>
+          <w:rFonts w:ascii="Arial" w:eastAsia="Times New Roman" w:hAnsi="Arial" w:cs="Arial"/>
+          <w:color w:val="000000"/>
+          <w:lang w:val="en-US"/>
+        </w:rPr>
+        <w:t xml:space="preserve"> (FK)</w:t>
+      </w:r>
+    </w:p>
+    <w:p>
+      <w:pPr>
+        <w:rPr>
+          <w:rFonts w:ascii="Arial" w:eastAsia="Times New Roman" w:hAnsi="Arial" w:cs="Arial"/>
+          <w:color w:val="000000"/>
+          <w:lang w:val="en-US"/>
+        </w:rPr>
+      </w:pPr>
+      <w:proofErr w:type="spellStart"/>
+      <w:r>
+        <w:rPr>
+          <w:rFonts w:ascii="Arial" w:eastAsia="Times New Roman" w:hAnsi="Arial" w:cs="Arial"/>
           <w:b/>
-          <w:sz w:val="24"/>
-        </w:rPr>
-        <w:t xml:space="preserve">Fact table: </w:t>
-      </w:r>
-      <w:proofErr w:type="spellStart"/>
-      <w:r>
-        <w:rPr>
+          <w:color w:val="000000"/>
+          <w:lang w:val="en-US"/>
+        </w:rPr>
+        <w:t>dim_date</w:t>
+      </w:r>
+      <w:proofErr w:type="spellEnd"/>
+      <w:r>
+        <w:rPr>
+          <w:rFonts w:ascii="Arial" w:eastAsia="Times New Roman" w:hAnsi="Arial" w:cs="Arial"/>
+          <w:color w:val="000000"/>
+          <w:lang w:val="en-US"/>
+        </w:rPr>
+        <w:t xml:space="preserve">: </w:t>
+      </w:r>
+      <w:proofErr w:type="spellStart"/>
+      <w:r>
+        <w:rPr>
+          <w:rFonts w:ascii="Arial" w:eastAsia="Times New Roman" w:hAnsi="Arial" w:cs="Arial"/>
+          <w:color w:val="000000"/>
+          <w:lang w:val="en-US"/>
+        </w:rPr>
+        <w:t>Date</w:t>
+      </w:r>
+      <w:proofErr w:type="gramStart"/>
+      <w:r>
+        <w:rPr>
+          <w:rFonts w:ascii="Arial" w:eastAsia="Times New Roman" w:hAnsi="Arial" w:cs="Arial"/>
+          <w:color w:val="000000"/>
+          <w:lang w:val="en-US"/>
+        </w:rPr>
+        <w:t>,Year,Month,Day,MonthName,Month</w:t>
+      </w:r>
+      <w:proofErr w:type="gramEnd"/>
+      <w:r>
+        <w:rPr>
+          <w:rFonts w:ascii="Arial" w:eastAsia="Times New Roman" w:hAnsi="Arial" w:cs="Arial"/>
+          <w:color w:val="000000"/>
+          <w:lang w:val="en-US"/>
+        </w:rPr>
+        <w:t>_Year,Sortcolumn</w:t>
+      </w:r>
+      <w:proofErr w:type="spellEnd"/>
+    </w:p>
+    <w:p>
+      <w:pPr>
+        <w:rPr>
+          <w:rFonts w:ascii="Arial" w:eastAsia="Times New Roman" w:hAnsi="Arial" w:cs="Arial"/>
+          <w:color w:val="000000"/>
+          <w:lang w:val="en-US"/>
+        </w:rPr>
+      </w:pPr>
+      <w:proofErr w:type="spellStart"/>
+      <w:r>
+        <w:rPr>
+          <w:rFonts w:ascii="Arial" w:eastAsia="Times New Roman" w:hAnsi="Arial" w:cs="Arial"/>
           <w:b/>
-          <w:sz w:val="24"/>
-        </w:rPr>
-        <w:t>fact_courseengagement</w:t>
-      </w:r>
-      <w:proofErr w:type="spellEnd"/>
-    </w:p>
-    <w:p>
-      <w:pPr>
-        <w:rPr>
-          <w:sz w:val="24"/>
-        </w:rPr>
-      </w:pPr>
-      <w:r>
-        <w:rPr>
-          <w:sz w:val="24"/>
-        </w:rPr>
-        <w:t>ID</w:t>
-      </w:r>
-      <w:r>
-        <w:rPr>
-          <w:sz w:val="24"/>
-        </w:rPr>
-        <w:t xml:space="preserve"> (PK)</w:t>
-      </w:r>
-    </w:p>
-    <w:p>
-      <w:pPr>
-        <w:rPr>
-          <w:sz w:val="24"/>
-        </w:rPr>
-      </w:pPr>
-      <w:r>
-        <w:rPr>
-          <w:sz w:val="24"/>
-        </w:rPr>
-        <w:t xml:space="preserve"> </w:t>
-      </w:r>
-      <w:proofErr w:type="spellStart"/>
-      <w:r>
-        <w:rPr>
-          <w:sz w:val="24"/>
-        </w:rPr>
-        <w:t>EmployeeHistID</w:t>
-      </w:r>
-      <w:proofErr w:type="spellEnd"/>
-      <w:r>
-        <w:rPr>
-          <w:sz w:val="24"/>
-        </w:rPr>
-        <w:t xml:space="preserve"> (FK)</w:t>
-      </w:r>
-    </w:p>
-    <w:p>
-      <w:pPr>
-        <w:rPr>
-          <w:sz w:val="24"/>
-        </w:rPr>
-      </w:pPr>
-      <w:proofErr w:type="spellStart"/>
-      <w:r>
-        <w:rPr>
-          <w:sz w:val="24"/>
-        </w:rPr>
-        <w:t>CourseID</w:t>
-      </w:r>
-      <w:proofErr w:type="spellEnd"/>
-      <w:r>
-        <w:rPr>
-          <w:sz w:val="24"/>
-        </w:rPr>
-        <w:t xml:space="preserve"> (FK)</w:t>
-      </w:r>
-    </w:p>
-    <w:p>
-      <w:pPr>
-        <w:rPr>
-          <w:sz w:val="24"/>
-        </w:rPr>
-      </w:pPr>
-      <w:proofErr w:type="spellStart"/>
-      <w:r>
-        <w:rPr>
-          <w:sz w:val="24"/>
-        </w:rPr>
-        <w:t>IsMandatory</w:t>
-      </w:r>
-      <w:proofErr w:type="spellEnd"/>
-    </w:p>
-    <w:p>
-      <w:pPr>
-        <w:rPr>
-          <w:sz w:val="24"/>
-        </w:rPr>
-      </w:pPr>
-      <w:proofErr w:type="spellStart"/>
-      <w:r>
-        <w:rPr>
-          <w:sz w:val="24"/>
-        </w:rPr>
-        <w:t>EntrollmentDate</w:t>
-      </w:r>
-      <w:proofErr w:type="spellEnd"/>
-    </w:p>
-    <w:p>
-      <w:pPr>
-        <w:rPr>
-          <w:sz w:val="24"/>
-        </w:rPr>
-      </w:pPr>
-      <w:proofErr w:type="spellStart"/>
-      <w:r>
-        <w:rPr>
-          <w:sz w:val="24"/>
-        </w:rPr>
-        <w:t>CompletionDate</w:t>
-      </w:r>
-      <w:proofErr w:type="spellEnd"/>
-    </w:p>
-    <w:p>
-      <w:pPr>
-        <w:rPr>
-          <w:sz w:val="24"/>
-        </w:rPr>
-      </w:pPr>
-      <w:proofErr w:type="spellStart"/>
-      <w:r>
-        <w:rPr>
-          <w:sz w:val="24"/>
-        </w:rPr>
-        <w:t>CompletionStatus</w:t>
-      </w:r>
-      <w:proofErr w:type="spellEnd"/>
-    </w:p>
-    <w:p>
-      <w:pPr>
-        <w:rPr>
-          <w:sz w:val="24"/>
-        </w:rPr>
-      </w:pPr>
-      <w:r>
-        <w:rPr>
-          <w:sz w:val="24"/>
-        </w:rPr>
-        <w:t>Score</w:t>
-      </w:r>
-    </w:p>
-    <w:p>
-      <w:pPr>
-        <w:rPr>
-          <w:sz w:val="24"/>
-        </w:rPr>
-      </w:pPr>
-      <w:proofErr w:type="spellStart"/>
-      <w:r>
-        <w:rPr>
-          <w:sz w:val="24"/>
-        </w:rPr>
-        <w:t>DurationMinutes</w:t>
-      </w:r>
-      <w:proofErr w:type="spellEnd"/>
-    </w:p>
-    <w:p>
-      <w:pPr>
-        <w:rPr>
-          <w:sz w:val="24"/>
-        </w:rPr>
-      </w:pPr>
-      <w:proofErr w:type="spellStart"/>
-      <w:r>
-        <w:rPr>
-          <w:sz w:val="24"/>
-        </w:rPr>
-        <w:t>LastAccessDate</w:t>
-      </w:r>
-      <w:proofErr w:type="spellEnd"/>
-    </w:p>
-    <w:p>
-      <w:pPr>
-        <w:rPr>
-          <w:rFonts w:ascii="Arial" w:hAnsi="Arial" w:cs="Arial"/>
-          <w:color w:val="000000"/>
-        </w:rPr>
-      </w:pPr>
-      <w:proofErr w:type="spellStart"/>
-      <w:r>
-        <w:rPr>
-          <w:sz w:val="24"/>
+          <w:color w:val="000000"/>
+          <w:lang w:val="en-US"/>
+        </w:rPr>
+        <w:t>dim_device</w:t>
+      </w:r>
+      <w:proofErr w:type="spellEnd"/>
+      <w:r>
+        <w:rPr>
+          <w:rFonts w:ascii="Arial" w:eastAsia="Times New Roman" w:hAnsi="Arial" w:cs="Arial"/>
+          <w:color w:val="000000"/>
+          <w:lang w:val="en-US"/>
+        </w:rPr>
+        <w:t xml:space="preserve">: </w:t>
+      </w:r>
+      <w:proofErr w:type="spellStart"/>
+      <w:r>
+        <w:rPr>
+          <w:rFonts w:ascii="Arial" w:eastAsia="Times New Roman" w:hAnsi="Arial" w:cs="Arial"/>
+          <w:color w:val="000000"/>
+          <w:lang w:val="en-US"/>
+        </w:rPr>
+        <w:t>DeviceID</w:t>
+      </w:r>
+      <w:proofErr w:type="spellEnd"/>
+      <w:r>
+        <w:rPr>
+          <w:rFonts w:ascii="Arial" w:eastAsia="Times New Roman" w:hAnsi="Arial" w:cs="Arial"/>
+          <w:color w:val="000000"/>
+          <w:lang w:val="en-US"/>
+        </w:rPr>
+        <w:t xml:space="preserve"> (PK), </w:t>
+      </w:r>
+      <w:proofErr w:type="spellStart"/>
+      <w:r>
+        <w:rPr>
+          <w:rFonts w:ascii="Arial" w:eastAsia="Times New Roman" w:hAnsi="Arial" w:cs="Arial"/>
+          <w:color w:val="000000"/>
+          <w:lang w:val="en-US"/>
         </w:rPr>
         <w:t>AccessViaDevice</w:t>
       </w:r>
       <w:proofErr w:type="spellEnd"/>
-      <w:r>
-        <w:rPr>
-          <w:sz w:val="24"/>
-        </w:rPr>
-        <w:t>,</w:t>
-      </w:r>
-    </w:p>
-    <w:p>
-      <w:pPr>
-        <w:rPr>
-          <w:rFonts w:ascii="Arial" w:eastAsia="Times New Roman" w:hAnsi="Arial" w:cs="Arial"/>
-          <w:color w:val="000000"/>
-          <w:lang w:val="en-US"/>
-        </w:rPr>
-      </w:pPr>
-      <w:proofErr w:type="spellStart"/>
-      <w:r>
-        <w:rPr>
-          <w:rFonts w:ascii="Arial" w:eastAsia="Times New Roman" w:hAnsi="Arial" w:cs="Arial"/>
-          <w:color w:val="000000"/>
-          <w:lang w:val="en-US"/>
-        </w:rPr>
-        <w:t>SkillScore_Communication</w:t>
-      </w:r>
-      <w:proofErr w:type="spellEnd"/>
-    </w:p>
-    <w:p>
-      <w:pPr>
-        <w:spacing w:after="0" w:line="240" w:lineRule="auto"/>
-        <w:rPr>
-          <w:rFonts w:ascii="Arial" w:eastAsia="Times New Roman" w:hAnsi="Arial" w:cs="Arial"/>
-          <w:color w:val="000000"/>
-          <w:lang w:val="en-US"/>
-        </w:rPr>
-      </w:pPr>
-      <w:proofErr w:type="spellStart"/>
-      <w:r>
-        <w:rPr>
-          <w:rFonts w:ascii="Arial" w:eastAsia="Times New Roman" w:hAnsi="Arial" w:cs="Arial"/>
-          <w:color w:val="000000"/>
-          <w:lang w:val="en-US"/>
-        </w:rPr>
-        <w:t>SkillScore_TechEfficiency</w:t>
-      </w:r>
-      <w:proofErr w:type="spellEnd"/>
-    </w:p>
-    <w:p>
-      <w:pPr>
-        <w:spacing w:after="0" w:line="240" w:lineRule="auto"/>
-        <w:rPr>
-          <w:rFonts w:ascii="Arial" w:eastAsia="Times New Roman" w:hAnsi="Arial" w:cs="Arial"/>
-          <w:color w:val="000000"/>
-          <w:lang w:val="en-US"/>
-        </w:rPr>
-      </w:pPr>
-    </w:p>
-    <w:p>
-      <w:pPr>
-        <w:spacing w:after="0" w:line="240" w:lineRule="auto"/>
-        <w:rPr>
-          <w:rFonts w:ascii="Arial" w:eastAsia="Times New Roman" w:hAnsi="Arial" w:cs="Arial"/>
-          <w:color w:val="000000"/>
-          <w:lang w:val="en-US"/>
-        </w:rPr>
-      </w:pPr>
-      <w:proofErr w:type="spellStart"/>
-      <w:r>
-        <w:rPr>
-          <w:rFonts w:ascii="Arial" w:eastAsia="Times New Roman" w:hAnsi="Arial" w:cs="Arial"/>
-          <w:color w:val="000000"/>
-          <w:lang w:val="en-US"/>
-        </w:rPr>
-        <w:t>SkillScore_Teamwork</w:t>
-      </w:r>
-      <w:proofErr w:type="spellEnd"/>
-    </w:p>
-    <w:p>
-      <w:pPr>
-        <w:spacing w:after="0" w:line="240" w:lineRule="auto"/>
-        <w:rPr>
-          <w:rFonts w:ascii="Arial" w:eastAsia="Times New Roman" w:hAnsi="Arial" w:cs="Arial"/>
-          <w:color w:val="000000"/>
-          <w:lang w:val="en-US"/>
-        </w:rPr>
-      </w:pPr>
-    </w:p>
-    <w:p>
-      <w:pPr>
-        <w:spacing w:after="0" w:line="240" w:lineRule="auto"/>
-        <w:rPr>
-          <w:rFonts w:ascii="Arial" w:eastAsia="Times New Roman" w:hAnsi="Arial" w:cs="Arial"/>
-          <w:color w:val="000000"/>
-          <w:lang w:val="en-US"/>
-        </w:rPr>
-      </w:pPr>
-      <w:proofErr w:type="spellStart"/>
-      <w:r>
-        <w:rPr>
-          <w:rFonts w:ascii="Arial" w:eastAsia="Times New Roman" w:hAnsi="Arial" w:cs="Arial"/>
-          <w:color w:val="000000"/>
-          <w:lang w:val="en-US"/>
-        </w:rPr>
-        <w:t>SkillGapFlag</w:t>
-      </w:r>
-      <w:proofErr w:type="spellEnd"/>
-    </w:p>
-    <w:p>
-      <w:pPr>
-        <w:spacing w:after="0" w:line="240" w:lineRule="auto"/>
-        <w:rPr>
-          <w:rFonts w:ascii="Arial" w:eastAsia="Times New Roman" w:hAnsi="Arial" w:cs="Arial"/>
-          <w:color w:val="000000"/>
-          <w:lang w:val="en-US"/>
-        </w:rPr>
-      </w:pPr>
-    </w:p>
-    <w:p>
-      <w:pPr>
-        <w:spacing w:after="0" w:line="240" w:lineRule="auto"/>
-        <w:rPr>
-          <w:rFonts w:ascii="Arial" w:eastAsia="Times New Roman" w:hAnsi="Arial" w:cs="Arial"/>
-          <w:color w:val="000000"/>
-          <w:lang w:val="en-US"/>
-        </w:rPr>
-      </w:pPr>
+    </w:p>
+    <w:p>
+      <w:pPr>
+        <w:rPr>
+          <w:rFonts w:ascii="Arial" w:eastAsia="Times New Roman" w:hAnsi="Arial" w:cs="Arial"/>
+          <w:color w:val="000000"/>
+          <w:lang w:val="en-US"/>
+        </w:rPr>
+      </w:pPr>
+      <w:proofErr w:type="spellStart"/>
+      <w:r>
+        <w:rPr>
+          <w:rFonts w:ascii="Arial" w:eastAsia="Times New Roman" w:hAnsi="Arial" w:cs="Arial"/>
+          <w:b/>
+          <w:color w:val="000000"/>
+          <w:lang w:val="en-US"/>
+        </w:rPr>
+        <w:t>dim_feedback</w:t>
+      </w:r>
+      <w:proofErr w:type="spellEnd"/>
+      <w:r>
+        <w:rPr>
+          <w:rFonts w:ascii="Arial" w:eastAsia="Times New Roman" w:hAnsi="Arial" w:cs="Arial"/>
+          <w:color w:val="000000"/>
+          <w:lang w:val="en-US"/>
+        </w:rPr>
+        <w:t xml:space="preserve">: </w:t>
+      </w:r>
+      <w:proofErr w:type="spellStart"/>
+      <w:r>
+        <w:rPr>
+          <w:rFonts w:ascii="Arial" w:eastAsia="Times New Roman" w:hAnsi="Arial" w:cs="Arial"/>
+          <w:color w:val="000000"/>
+          <w:lang w:val="en-US"/>
+        </w:rPr>
+        <w:t>FeedbackID</w:t>
+      </w:r>
+      <w:proofErr w:type="spellEnd"/>
+      <w:r>
+        <w:rPr>
+          <w:rFonts w:ascii="Arial" w:eastAsia="Times New Roman" w:hAnsi="Arial" w:cs="Arial"/>
+          <w:color w:val="000000"/>
+          <w:lang w:val="en-US"/>
+        </w:rPr>
+        <w:t xml:space="preserve"> (PK), </w:t>
+      </w:r>
       <w:proofErr w:type="spellStart"/>
       <w:r>
         <w:rPr>
@@ -454,101 +1981,20 @@
         </w:rPr>
         <w:t>FeedbackComment</w:t>
       </w:r>
-      <w:proofErr w:type="spellEnd"/>
-    </w:p>
-    <w:p>
-      <w:pPr>
-        <w:spacing w:after="0" w:line="240" w:lineRule="auto"/>
-        <w:rPr>
-          <w:rFonts w:ascii="Arial" w:eastAsia="Times New Roman" w:hAnsi="Arial" w:cs="Arial"/>
-          <w:color w:val="000000"/>
-          <w:lang w:val="en-US"/>
-        </w:rPr>
-      </w:pPr>
-    </w:p>
-    <w:p>
-      <w:pPr>
-        <w:spacing w:after="0" w:line="240" w:lineRule="auto"/>
-        <w:rPr>
-          <w:rFonts w:ascii="Arial" w:eastAsia="Times New Roman" w:hAnsi="Arial" w:cs="Arial"/>
-          <w:color w:val="000000"/>
-          <w:lang w:val="en-US"/>
-        </w:rPr>
-      </w:pPr>
-      <w:proofErr w:type="spellStart"/>
-      <w:r>
-        <w:rPr>
-          <w:rFonts w:ascii="Arial" w:eastAsia="Times New Roman" w:hAnsi="Arial" w:cs="Arial"/>
-          <w:color w:val="000000"/>
-          <w:lang w:val="en-US"/>
-        </w:rPr>
-        <w:t>FeedbackRating</w:t>
-      </w:r>
-      <w:proofErr w:type="spellEnd"/>
-    </w:p>
-    <w:p>
-      <w:pPr>
-        <w:spacing w:after="0" w:line="240" w:lineRule="auto"/>
-        <w:rPr>
-          <w:rFonts w:ascii="Arial" w:eastAsia="Times New Roman" w:hAnsi="Arial" w:cs="Arial"/>
-          <w:color w:val="000000"/>
-          <w:lang w:val="en-US"/>
-        </w:rPr>
-      </w:pPr>
-    </w:p>
-    <w:p>
-      <w:pPr>
-        <w:spacing w:after="0" w:line="240" w:lineRule="auto"/>
-        <w:rPr>
-          <w:rFonts w:ascii="Arial" w:eastAsia="Times New Roman" w:hAnsi="Arial" w:cs="Arial"/>
-          <w:color w:val="000000"/>
-          <w:lang w:val="en-US"/>
-        </w:rPr>
-      </w:pPr>
-      <w:proofErr w:type="spellStart"/>
-      <w:r>
-        <w:rPr>
-          <w:rFonts w:ascii="Arial" w:eastAsia="Times New Roman" w:hAnsi="Arial" w:cs="Arial"/>
-          <w:color w:val="000000"/>
-          <w:lang w:val="en-US"/>
-        </w:rPr>
-        <w:t>UsedScreenReader</w:t>
-      </w:r>
-      <w:proofErr w:type="spellEnd"/>
-    </w:p>
-    <w:p>
-      <w:pPr>
-        <w:spacing w:after="0" w:line="240" w:lineRule="auto"/>
-        <w:rPr>
-          <w:rFonts w:ascii="Arial" w:eastAsia="Times New Roman" w:hAnsi="Arial" w:cs="Arial"/>
-          <w:color w:val="000000"/>
-          <w:lang w:val="en-US"/>
-        </w:rPr>
-      </w:pPr>
-    </w:p>
-    <w:p>
-      <w:pPr>
-        <w:spacing w:after="0" w:line="240" w:lineRule="auto"/>
-        <w:rPr>
-          <w:rFonts w:ascii="Arial" w:eastAsia="Times New Roman" w:hAnsi="Arial" w:cs="Arial"/>
-          <w:color w:val="000000"/>
-          <w:lang w:val="en-US"/>
-        </w:rPr>
-      </w:pPr>
-    </w:p>
-    <w:p>
-      <w:pPr>
-        <w:spacing w:after="0" w:line="240" w:lineRule="auto"/>
-        <w:rPr>
-          <w:rFonts w:ascii="Arial" w:eastAsia="Times New Roman" w:hAnsi="Arial" w:cs="Arial"/>
-          <w:color w:val="000000"/>
-          <w:lang w:val="en-US"/>
-        </w:rPr>
-      </w:pPr>
-    </w:p>
-    <w:p>
-      <w:pPr>
-        <w:spacing w:after="0" w:line="240" w:lineRule="auto"/>
+      <w:proofErr w:type="gramStart"/>
+      <w:r>
+        <w:rPr>
+          <w:rFonts w:ascii="Arial" w:eastAsia="Times New Roman" w:hAnsi="Arial" w:cs="Arial"/>
+          <w:color w:val="000000"/>
+          <w:lang w:val="en-US"/>
+        </w:rPr>
+        <w:t>,FeedbackRating</w:t>
+      </w:r>
+      <w:proofErr w:type="spellEnd"/>
+      <w:proofErr w:type="gramEnd"/>
+    </w:p>
+    <w:p>
+      <w:pPr>
         <w:rPr>
           <w:rFonts w:ascii="Arial" w:eastAsia="Times New Roman" w:hAnsi="Arial" w:cs="Arial"/>
           <w:color w:val="000000"/>
@@ -573,962 +2019,6 @@
           <w:color w:val="000000"/>
           <w:lang w:val="en-US"/>
         </w:rPr>
-        <w:lastRenderedPageBreak/>
-        <w:t xml:space="preserve">Measures: </w:t>
-      </w:r>
-    </w:p>
-    <w:p>
-      <w:pPr>
-        <w:spacing w:after="0" w:line="240" w:lineRule="auto"/>
-        <w:rPr>
-          <w:rFonts w:ascii="Arial" w:eastAsia="Times New Roman" w:hAnsi="Arial" w:cs="Arial"/>
-          <w:b/>
-          <w:color w:val="000000"/>
-          <w:lang w:val="en-US"/>
-        </w:rPr>
-      </w:pPr>
-    </w:p>
-    <w:p>
-      <w:pPr>
-        <w:spacing w:after="0" w:line="240" w:lineRule="auto"/>
-        <w:rPr>
-          <w:rFonts w:ascii="Arial" w:eastAsia="Times New Roman" w:hAnsi="Arial" w:cs="Arial"/>
-          <w:color w:val="000000"/>
-          <w:lang w:val="en-US"/>
-        </w:rPr>
-      </w:pPr>
-      <w:proofErr w:type="spellStart"/>
-      <w:r>
-        <w:rPr>
-          <w:rFonts w:ascii="Arial" w:eastAsia="Times New Roman" w:hAnsi="Arial" w:cs="Arial"/>
-          <w:color w:val="000000"/>
-          <w:lang w:val="en-US"/>
-        </w:rPr>
-        <w:t>AverageReviewScore</w:t>
-      </w:r>
-      <w:proofErr w:type="spellEnd"/>
-    </w:p>
-    <w:p>
-      <w:pPr>
-        <w:spacing w:after="0" w:line="240" w:lineRule="auto"/>
-        <w:rPr>
-          <w:rFonts w:ascii="Arial" w:eastAsia="Times New Roman" w:hAnsi="Arial" w:cs="Arial"/>
-          <w:color w:val="000000"/>
-          <w:lang w:val="en-US"/>
-        </w:rPr>
-      </w:pPr>
-    </w:p>
-    <w:p>
-      <w:pPr>
-        <w:spacing w:after="0" w:line="240" w:lineRule="auto"/>
-        <w:rPr>
-          <w:rFonts w:ascii="Arial" w:eastAsia="Times New Roman" w:hAnsi="Arial" w:cs="Arial"/>
-          <w:color w:val="000000"/>
-          <w:lang w:val="en-US"/>
-        </w:rPr>
-      </w:pPr>
-      <w:proofErr w:type="spellStart"/>
-      <w:r>
-        <w:rPr>
-          <w:rFonts w:ascii="Arial" w:eastAsia="Times New Roman" w:hAnsi="Arial" w:cs="Arial"/>
-          <w:color w:val="000000"/>
-          <w:lang w:val="en-US"/>
-        </w:rPr>
-        <w:t>AvgSkillScore_Communication</w:t>
-      </w:r>
-      <w:proofErr w:type="spellEnd"/>
-    </w:p>
-    <w:p>
-      <w:pPr>
-        <w:spacing w:after="0" w:line="240" w:lineRule="auto"/>
-        <w:rPr>
-          <w:rFonts w:ascii="Arial" w:eastAsia="Times New Roman" w:hAnsi="Arial" w:cs="Arial"/>
-          <w:color w:val="000000"/>
-          <w:lang w:val="en-US"/>
-        </w:rPr>
-      </w:pPr>
-    </w:p>
-    <w:p>
-      <w:pPr>
-        <w:spacing w:after="0" w:line="240" w:lineRule="auto"/>
-        <w:rPr>
-          <w:rFonts w:ascii="Arial" w:eastAsia="Times New Roman" w:hAnsi="Arial" w:cs="Arial"/>
-          <w:color w:val="000000"/>
-          <w:lang w:val="en-US"/>
-        </w:rPr>
-      </w:pPr>
-      <w:proofErr w:type="spellStart"/>
-      <w:r>
-        <w:rPr>
-          <w:rFonts w:ascii="Arial" w:eastAsia="Times New Roman" w:hAnsi="Arial" w:cs="Arial"/>
-          <w:color w:val="000000"/>
-          <w:lang w:val="en-US"/>
-        </w:rPr>
-        <w:t>AvgSkillScore_Teamwork</w:t>
-      </w:r>
-      <w:proofErr w:type="spellEnd"/>
-    </w:p>
-    <w:p>
-      <w:pPr>
-        <w:spacing w:after="0" w:line="240" w:lineRule="auto"/>
-        <w:rPr>
-          <w:rFonts w:ascii="Arial" w:eastAsia="Times New Roman" w:hAnsi="Arial" w:cs="Arial"/>
-          <w:color w:val="000000"/>
-          <w:lang w:val="en-US"/>
-        </w:rPr>
-      </w:pPr>
-    </w:p>
-    <w:p>
-      <w:pPr>
-        <w:spacing w:after="0" w:line="240" w:lineRule="auto"/>
-        <w:rPr>
-          <w:rFonts w:ascii="Arial" w:eastAsia="Times New Roman" w:hAnsi="Arial" w:cs="Arial"/>
-          <w:color w:val="000000"/>
-          <w:lang w:val="en-US"/>
-        </w:rPr>
-      </w:pPr>
-      <w:proofErr w:type="spellStart"/>
-      <w:r>
-        <w:rPr>
-          <w:rFonts w:ascii="Arial" w:eastAsia="Times New Roman" w:hAnsi="Arial" w:cs="Arial"/>
-          <w:color w:val="000000"/>
-          <w:lang w:val="en-US"/>
-        </w:rPr>
-        <w:t>AvgSkillScore_TechEfficiency</w:t>
-      </w:r>
-      <w:proofErr w:type="spellEnd"/>
-    </w:p>
-    <w:p>
-      <w:pPr>
-        <w:spacing w:after="0" w:line="240" w:lineRule="auto"/>
-        <w:rPr>
-          <w:rFonts w:ascii="Arial" w:eastAsia="Times New Roman" w:hAnsi="Arial" w:cs="Arial"/>
-          <w:color w:val="000000"/>
-          <w:lang w:val="en-US"/>
-        </w:rPr>
-      </w:pPr>
-    </w:p>
-    <w:p>
-      <w:pPr>
-        <w:spacing w:after="0" w:line="240" w:lineRule="auto"/>
-        <w:rPr>
-          <w:rFonts w:ascii="Arial" w:eastAsia="Times New Roman" w:hAnsi="Arial" w:cs="Arial"/>
-          <w:color w:val="000000"/>
-          <w:lang w:val="en-US"/>
-        </w:rPr>
-      </w:pPr>
-      <w:proofErr w:type="spellStart"/>
-      <w:r>
-        <w:rPr>
-          <w:rFonts w:ascii="Arial" w:eastAsia="Times New Roman" w:hAnsi="Arial" w:cs="Arial"/>
-          <w:color w:val="000000"/>
-          <w:lang w:val="en-US"/>
-        </w:rPr>
-        <w:t>TotalTimeSpent</w:t>
-      </w:r>
-      <w:proofErr w:type="spellEnd"/>
-      <w:r>
-        <w:rPr>
-          <w:rFonts w:ascii="Arial" w:eastAsia="Times New Roman" w:hAnsi="Arial" w:cs="Arial"/>
-          <w:color w:val="000000"/>
-          <w:lang w:val="en-US"/>
-        </w:rPr>
-        <w:t>- in minutes</w:t>
-      </w:r>
-    </w:p>
-    <w:p>
-      <w:pPr>
-        <w:spacing w:after="0" w:line="240" w:lineRule="auto"/>
-        <w:rPr>
-          <w:rFonts w:ascii="Arial" w:eastAsia="Times New Roman" w:hAnsi="Arial" w:cs="Arial"/>
-          <w:color w:val="000000"/>
-          <w:lang w:val="en-US"/>
-        </w:rPr>
-      </w:pPr>
-    </w:p>
-    <w:p>
-      <w:pPr>
-        <w:spacing w:after="0" w:line="240" w:lineRule="auto"/>
-        <w:rPr>
-          <w:rFonts w:ascii="Arial" w:eastAsia="Times New Roman" w:hAnsi="Arial" w:cs="Arial"/>
-          <w:color w:val="000000"/>
-          <w:lang w:val="en-US"/>
-        </w:rPr>
-      </w:pPr>
-      <w:proofErr w:type="spellStart"/>
-      <w:r>
-        <w:rPr>
-          <w:rFonts w:ascii="Arial" w:eastAsia="Times New Roman" w:hAnsi="Arial" w:cs="Arial"/>
-          <w:color w:val="000000"/>
-          <w:lang w:val="en-US"/>
-        </w:rPr>
-        <w:t>TotalMandatoryCoursesEnrolled</w:t>
-      </w:r>
-      <w:proofErr w:type="spellEnd"/>
-    </w:p>
-    <w:p>
-      <w:pPr>
-        <w:spacing w:after="0" w:line="240" w:lineRule="auto"/>
-        <w:rPr>
-          <w:rFonts w:ascii="Arial" w:eastAsia="Times New Roman" w:hAnsi="Arial" w:cs="Arial"/>
-          <w:color w:val="000000"/>
-          <w:lang w:val="en-US"/>
-        </w:rPr>
-      </w:pPr>
-    </w:p>
-    <w:p>
-      <w:pPr>
-        <w:spacing w:after="0" w:line="240" w:lineRule="auto"/>
-        <w:rPr>
-          <w:rFonts w:ascii="Arial" w:eastAsia="Times New Roman" w:hAnsi="Arial" w:cs="Arial"/>
-          <w:color w:val="000000"/>
-          <w:lang w:val="en-US"/>
-        </w:rPr>
-      </w:pPr>
-      <w:proofErr w:type="spellStart"/>
-      <w:r>
-        <w:rPr>
-          <w:rFonts w:ascii="Arial" w:eastAsia="Times New Roman" w:hAnsi="Arial" w:cs="Arial"/>
-          <w:color w:val="000000"/>
-          <w:lang w:val="en-US"/>
-        </w:rPr>
-        <w:t>NumMandatoryCoursesCompleted</w:t>
-      </w:r>
-      <w:proofErr w:type="spellEnd"/>
-    </w:p>
-    <w:p>
-      <w:pPr>
-        <w:spacing w:after="0" w:line="240" w:lineRule="auto"/>
-        <w:rPr>
-          <w:rFonts w:ascii="Arial" w:eastAsia="Times New Roman" w:hAnsi="Arial" w:cs="Arial"/>
-          <w:color w:val="000000"/>
-          <w:lang w:val="en-US"/>
-        </w:rPr>
-      </w:pPr>
-    </w:p>
-    <w:p>
-      <w:pPr>
-        <w:spacing w:after="0" w:line="240" w:lineRule="auto"/>
-        <w:rPr>
-          <w:rFonts w:ascii="Arial" w:eastAsia="Times New Roman" w:hAnsi="Arial" w:cs="Arial"/>
-          <w:color w:val="000000"/>
-          <w:lang w:val="en-US"/>
-        </w:rPr>
-      </w:pPr>
-      <w:proofErr w:type="spellStart"/>
-      <w:r>
-        <w:rPr>
-          <w:rFonts w:ascii="Arial" w:eastAsia="Times New Roman" w:hAnsi="Arial" w:cs="Arial"/>
-          <w:color w:val="000000"/>
-          <w:lang w:val="en-US"/>
-        </w:rPr>
-        <w:t>PercentofCompletedMandatoryCourse</w:t>
-      </w:r>
-      <w:proofErr w:type="spellEnd"/>
-    </w:p>
-    <w:p>
-      <w:pPr>
-        <w:spacing w:after="0" w:line="240" w:lineRule="auto"/>
-        <w:rPr>
-          <w:rFonts w:ascii="Arial" w:eastAsia="Times New Roman" w:hAnsi="Arial" w:cs="Arial"/>
-          <w:color w:val="000000"/>
-          <w:lang w:val="en-US"/>
-        </w:rPr>
-      </w:pPr>
-    </w:p>
-    <w:p>
-      <w:pPr>
-        <w:spacing w:after="0" w:line="240" w:lineRule="auto"/>
-        <w:rPr>
-          <w:rFonts w:ascii="Arial" w:eastAsia="Times New Roman" w:hAnsi="Arial" w:cs="Arial"/>
-          <w:color w:val="000000"/>
-          <w:lang w:val="en-US"/>
-        </w:rPr>
-      </w:pPr>
-      <w:proofErr w:type="spellStart"/>
-      <w:r>
-        <w:rPr>
-          <w:rFonts w:ascii="Arial" w:eastAsia="Times New Roman" w:hAnsi="Arial" w:cs="Arial"/>
-          <w:color w:val="000000"/>
-          <w:lang w:val="en-US"/>
-        </w:rPr>
-        <w:t>OverdueTrainingsByEnrollmentDate</w:t>
-      </w:r>
-      <w:proofErr w:type="spellEnd"/>
-    </w:p>
-    <w:p>
-      <w:pPr>
-        <w:spacing w:after="0" w:line="240" w:lineRule="auto"/>
-        <w:rPr>
-          <w:rFonts w:ascii="Arial" w:eastAsia="Times New Roman" w:hAnsi="Arial" w:cs="Arial"/>
-          <w:color w:val="000000"/>
-          <w:lang w:val="en-US"/>
-        </w:rPr>
-      </w:pPr>
-    </w:p>
-    <w:p>
-      <w:pPr>
-        <w:spacing w:after="0" w:line="240" w:lineRule="auto"/>
-        <w:rPr>
-          <w:rFonts w:ascii="Arial" w:eastAsia="Times New Roman" w:hAnsi="Arial" w:cs="Arial"/>
-          <w:color w:val="000000"/>
-          <w:lang w:val="en-US"/>
-        </w:rPr>
-      </w:pPr>
-      <w:proofErr w:type="spellStart"/>
-      <w:r>
-        <w:rPr>
-          <w:rFonts w:ascii="Arial" w:eastAsia="Times New Roman" w:hAnsi="Arial" w:cs="Arial"/>
-          <w:color w:val="000000"/>
-          <w:lang w:val="en-US"/>
-        </w:rPr>
-        <w:t>PctSkillGaps</w:t>
-      </w:r>
-      <w:proofErr w:type="spellEnd"/>
-      <w:r>
-        <w:rPr>
-          <w:rFonts w:ascii="Arial" w:eastAsia="Times New Roman" w:hAnsi="Arial" w:cs="Arial"/>
-          <w:color w:val="000000"/>
-          <w:lang w:val="en-US"/>
-        </w:rPr>
-        <w:t xml:space="preserve"> - Skill Gap Percentage</w:t>
-      </w:r>
-    </w:p>
-    <w:p>
-      <w:pPr>
-        <w:spacing w:after="0" w:line="240" w:lineRule="auto"/>
-        <w:rPr>
-          <w:rFonts w:ascii="Arial" w:eastAsia="Times New Roman" w:hAnsi="Arial" w:cs="Arial"/>
-          <w:color w:val="000000"/>
-          <w:lang w:val="en-US"/>
-        </w:rPr>
-      </w:pPr>
-    </w:p>
-    <w:p>
-      <w:pPr>
-        <w:spacing w:after="0" w:line="240" w:lineRule="auto"/>
-        <w:rPr>
-          <w:rFonts w:ascii="Arial" w:eastAsia="Times New Roman" w:hAnsi="Arial" w:cs="Arial"/>
-          <w:color w:val="000000"/>
-          <w:lang w:val="en-US"/>
-        </w:rPr>
-      </w:pPr>
-    </w:p>
-    <w:p>
-      <w:pPr>
-        <w:spacing w:after="0" w:line="240" w:lineRule="auto"/>
-        <w:rPr>
-          <w:rFonts w:ascii="Arial" w:eastAsia="Times New Roman" w:hAnsi="Arial" w:cs="Arial"/>
-          <w:b/>
-          <w:color w:val="000000"/>
-          <w:lang w:val="en-US"/>
-        </w:rPr>
-      </w:pPr>
-      <w:r>
-        <w:rPr>
-          <w:rFonts w:ascii="Arial" w:eastAsia="Times New Roman" w:hAnsi="Arial" w:cs="Arial"/>
-          <w:b/>
-          <w:color w:val="000000"/>
-          <w:lang w:val="en-US"/>
-        </w:rPr>
-        <w:t>Dimension Tables</w:t>
-      </w:r>
-    </w:p>
-    <w:p>
-      <w:pPr>
-        <w:spacing w:after="0" w:line="240" w:lineRule="auto"/>
-        <w:rPr>
-          <w:rFonts w:ascii="Arial" w:eastAsia="Times New Roman" w:hAnsi="Arial" w:cs="Arial"/>
-          <w:color w:val="000000"/>
-          <w:lang w:val="en-US"/>
-        </w:rPr>
-      </w:pPr>
-    </w:p>
-    <w:p>
-      <w:pPr>
-        <w:spacing w:after="0" w:line="240" w:lineRule="auto"/>
-        <w:rPr>
-          <w:rFonts w:ascii="Arial" w:eastAsia="Times New Roman" w:hAnsi="Arial" w:cs="Arial"/>
-          <w:color w:val="000000"/>
-        </w:rPr>
-      </w:pPr>
-      <w:proofErr w:type="spellStart"/>
-      <w:r>
-        <w:rPr>
-          <w:rFonts w:ascii="Arial" w:eastAsia="Times New Roman" w:hAnsi="Arial" w:cs="Arial"/>
-          <w:b/>
-          <w:color w:val="000000"/>
-          <w:lang w:val="en-US"/>
-        </w:rPr>
-        <w:t>dim_</w:t>
-      </w:r>
-      <w:proofErr w:type="gramStart"/>
-      <w:r>
-        <w:rPr>
-          <w:rFonts w:ascii="Arial" w:eastAsia="Times New Roman" w:hAnsi="Arial" w:cs="Arial"/>
-          <w:b/>
-          <w:color w:val="000000"/>
-          <w:lang w:val="en-US"/>
-        </w:rPr>
-        <w:t>employee</w:t>
-      </w:r>
-      <w:proofErr w:type="spellEnd"/>
-      <w:r>
-        <w:rPr>
-          <w:rFonts w:ascii="Arial" w:eastAsia="Times New Roman" w:hAnsi="Arial" w:cs="Arial"/>
-          <w:b/>
-          <w:color w:val="000000"/>
-          <w:lang w:val="en-US"/>
-        </w:rPr>
-        <w:t xml:space="preserve"> :</w:t>
-      </w:r>
-      <w:proofErr w:type="gramEnd"/>
-      <w:r>
-        <w:rPr>
-          <w:rFonts w:ascii="Arial" w:eastAsia="Times New Roman" w:hAnsi="Arial" w:cs="Arial"/>
-          <w:b/>
-          <w:color w:val="000000"/>
-          <w:lang w:val="en-US"/>
-        </w:rPr>
-        <w:t xml:space="preserve"> </w:t>
-      </w:r>
-      <w:proofErr w:type="spellStart"/>
-      <w:r>
-        <w:rPr>
-          <w:rFonts w:ascii="Arial" w:eastAsia="Times New Roman" w:hAnsi="Arial" w:cs="Arial"/>
-          <w:color w:val="000000"/>
-        </w:rPr>
-        <w:t>EmployeeID</w:t>
-      </w:r>
-      <w:proofErr w:type="spellEnd"/>
-      <w:r>
-        <w:rPr>
-          <w:rFonts w:ascii="Arial" w:eastAsia="Times New Roman" w:hAnsi="Arial" w:cs="Arial"/>
-          <w:color w:val="000000"/>
-        </w:rPr>
-        <w:t xml:space="preserve"> (PK), </w:t>
-      </w:r>
-      <w:proofErr w:type="spellStart"/>
-      <w:r>
-        <w:rPr>
-          <w:rFonts w:ascii="Arial" w:eastAsia="Times New Roman" w:hAnsi="Arial" w:cs="Arial"/>
-          <w:color w:val="000000"/>
-        </w:rPr>
-        <w:t>FirstName</w:t>
-      </w:r>
-      <w:proofErr w:type="spellEnd"/>
-      <w:r>
-        <w:rPr>
-          <w:rFonts w:ascii="Arial" w:eastAsia="Times New Roman" w:hAnsi="Arial" w:cs="Arial"/>
-          <w:color w:val="000000"/>
-        </w:rPr>
-        <w:t xml:space="preserve">, </w:t>
-      </w:r>
-      <w:proofErr w:type="spellStart"/>
-      <w:r>
-        <w:rPr>
-          <w:rFonts w:ascii="Arial" w:eastAsia="Times New Roman" w:hAnsi="Arial" w:cs="Arial"/>
-          <w:color w:val="000000"/>
-        </w:rPr>
-        <w:t>LastName</w:t>
-      </w:r>
-      <w:proofErr w:type="spellEnd"/>
-      <w:r>
-        <w:rPr>
-          <w:rFonts w:ascii="Arial" w:eastAsia="Times New Roman" w:hAnsi="Arial" w:cs="Arial"/>
-          <w:color w:val="000000"/>
-        </w:rPr>
-        <w:t>, Email</w:t>
-      </w:r>
-    </w:p>
-    <w:p>
-      <w:pPr>
-        <w:spacing w:after="0" w:line="240" w:lineRule="auto"/>
-        <w:rPr>
-          <w:rFonts w:ascii="Arial" w:eastAsia="Times New Roman" w:hAnsi="Arial" w:cs="Arial"/>
-          <w:color w:val="000000"/>
-        </w:rPr>
-      </w:pPr>
-    </w:p>
-    <w:p>
-      <w:pPr>
-        <w:spacing w:after="0" w:line="240" w:lineRule="auto"/>
-        <w:rPr>
-          <w:rFonts w:ascii="Arial" w:eastAsia="Times New Roman" w:hAnsi="Arial" w:cs="Arial"/>
-          <w:color w:val="000000"/>
-        </w:rPr>
-      </w:pPr>
-      <w:proofErr w:type="spellStart"/>
-      <w:r>
-        <w:rPr>
-          <w:rFonts w:ascii="Arial" w:eastAsia="Times New Roman" w:hAnsi="Arial" w:cs="Arial"/>
-          <w:b/>
-          <w:color w:val="000000"/>
-        </w:rPr>
-        <w:t>dim_role</w:t>
-      </w:r>
-      <w:proofErr w:type="spellEnd"/>
-      <w:r>
-        <w:rPr>
-          <w:rFonts w:ascii="Arial" w:eastAsia="Times New Roman" w:hAnsi="Arial" w:cs="Arial"/>
-          <w:color w:val="000000"/>
-        </w:rPr>
-        <w:t xml:space="preserve">: </w:t>
-      </w:r>
-      <w:proofErr w:type="spellStart"/>
-      <w:r>
-        <w:rPr>
-          <w:rFonts w:ascii="Arial" w:eastAsia="Times New Roman" w:hAnsi="Arial" w:cs="Arial"/>
-          <w:color w:val="000000"/>
-        </w:rPr>
-        <w:t>RoleID</w:t>
-      </w:r>
-      <w:proofErr w:type="spellEnd"/>
-      <w:r>
-        <w:rPr>
-          <w:rFonts w:ascii="Arial" w:eastAsia="Times New Roman" w:hAnsi="Arial" w:cs="Arial"/>
-          <w:color w:val="000000"/>
-        </w:rPr>
-        <w:t xml:space="preserve"> (PK), Role</w:t>
-      </w:r>
-    </w:p>
-    <w:p>
-      <w:pPr>
-        <w:spacing w:after="0" w:line="240" w:lineRule="auto"/>
-        <w:rPr>
-          <w:rFonts w:ascii="Arial" w:eastAsia="Times New Roman" w:hAnsi="Arial" w:cs="Arial"/>
-          <w:color w:val="000000"/>
-        </w:rPr>
-      </w:pPr>
-    </w:p>
-    <w:p>
-      <w:pPr>
-        <w:spacing w:after="0" w:line="240" w:lineRule="auto"/>
-        <w:rPr>
-          <w:rFonts w:ascii="Arial" w:eastAsia="Times New Roman" w:hAnsi="Arial" w:cs="Arial"/>
-          <w:color w:val="000000"/>
-        </w:rPr>
-      </w:pPr>
-      <w:proofErr w:type="spellStart"/>
-      <w:r>
-        <w:rPr>
-          <w:rFonts w:ascii="Arial" w:eastAsia="Times New Roman" w:hAnsi="Arial" w:cs="Arial"/>
-          <w:b/>
-          <w:color w:val="000000"/>
-        </w:rPr>
-        <w:t>dim_location</w:t>
-      </w:r>
-      <w:proofErr w:type="spellEnd"/>
-      <w:r>
-        <w:rPr>
-          <w:rFonts w:ascii="Arial" w:eastAsia="Times New Roman" w:hAnsi="Arial" w:cs="Arial"/>
-          <w:color w:val="000000"/>
-        </w:rPr>
-        <w:t xml:space="preserve">: </w:t>
-      </w:r>
-      <w:proofErr w:type="spellStart"/>
-      <w:r>
-        <w:rPr>
-          <w:rFonts w:ascii="Arial" w:eastAsia="Times New Roman" w:hAnsi="Arial" w:cs="Arial"/>
-          <w:color w:val="000000"/>
-        </w:rPr>
-        <w:t>LocationID</w:t>
-      </w:r>
-      <w:proofErr w:type="spellEnd"/>
-      <w:r>
-        <w:rPr>
-          <w:rFonts w:ascii="Arial" w:eastAsia="Times New Roman" w:hAnsi="Arial" w:cs="Arial"/>
-          <w:color w:val="000000"/>
-        </w:rPr>
-        <w:t xml:space="preserve"> (PK), Location</w:t>
-      </w:r>
-    </w:p>
-    <w:p>
-      <w:pPr>
-        <w:spacing w:after="0" w:line="240" w:lineRule="auto"/>
-        <w:rPr>
-          <w:rFonts w:ascii="Arial" w:eastAsia="Times New Roman" w:hAnsi="Arial" w:cs="Arial"/>
-          <w:color w:val="000000"/>
-        </w:rPr>
-      </w:pPr>
-    </w:p>
-    <w:p>
-      <w:pPr>
-        <w:spacing w:after="0" w:line="240" w:lineRule="auto"/>
-        <w:rPr>
-          <w:rFonts w:ascii="Arial" w:eastAsia="Times New Roman" w:hAnsi="Arial" w:cs="Arial"/>
-          <w:color w:val="000000"/>
-        </w:rPr>
-      </w:pPr>
-      <w:proofErr w:type="spellStart"/>
-      <w:r>
-        <w:rPr>
-          <w:rFonts w:ascii="Arial" w:eastAsia="Times New Roman" w:hAnsi="Arial" w:cs="Arial"/>
-          <w:b/>
-          <w:color w:val="000000"/>
-        </w:rPr>
-        <w:t>dim_team</w:t>
-      </w:r>
-      <w:proofErr w:type="spellEnd"/>
-      <w:r>
-        <w:rPr>
-          <w:rFonts w:ascii="Arial" w:eastAsia="Times New Roman" w:hAnsi="Arial" w:cs="Arial"/>
-          <w:color w:val="000000"/>
-        </w:rPr>
-        <w:t xml:space="preserve">: </w:t>
-      </w:r>
-      <w:proofErr w:type="spellStart"/>
-      <w:r>
-        <w:rPr>
-          <w:rFonts w:ascii="Arial" w:eastAsia="Times New Roman" w:hAnsi="Arial" w:cs="Arial"/>
-          <w:color w:val="000000"/>
-        </w:rPr>
-        <w:t>TeamID</w:t>
-      </w:r>
-      <w:proofErr w:type="spellEnd"/>
-      <w:r>
-        <w:rPr>
-          <w:rFonts w:ascii="Arial" w:eastAsia="Times New Roman" w:hAnsi="Arial" w:cs="Arial"/>
-          <w:color w:val="000000"/>
-        </w:rPr>
-        <w:t xml:space="preserve"> (PK), Team</w:t>
-      </w:r>
-    </w:p>
-    <w:p>
-      <w:pPr>
-        <w:spacing w:after="0" w:line="240" w:lineRule="auto"/>
-        <w:rPr>
-          <w:rFonts w:ascii="Arial" w:eastAsia="Times New Roman" w:hAnsi="Arial" w:cs="Arial"/>
-          <w:color w:val="000000"/>
-        </w:rPr>
-      </w:pPr>
-    </w:p>
-    <w:p>
-      <w:pPr>
-        <w:spacing w:after="0" w:line="240" w:lineRule="auto"/>
-        <w:rPr>
-          <w:rFonts w:ascii="Arial" w:eastAsia="Times New Roman" w:hAnsi="Arial" w:cs="Arial"/>
-          <w:color w:val="000000"/>
-          <w:lang w:val="en-US"/>
-        </w:rPr>
-      </w:pPr>
-      <w:proofErr w:type="spellStart"/>
-      <w:r>
-        <w:rPr>
-          <w:rFonts w:ascii="Arial" w:eastAsia="Times New Roman" w:hAnsi="Arial" w:cs="Arial"/>
-          <w:b/>
-          <w:color w:val="000000"/>
-        </w:rPr>
-        <w:t>dim_course</w:t>
-      </w:r>
-      <w:proofErr w:type="spellEnd"/>
-      <w:r>
-        <w:rPr>
-          <w:rFonts w:ascii="Arial" w:eastAsia="Times New Roman" w:hAnsi="Arial" w:cs="Arial"/>
-          <w:color w:val="000000"/>
-        </w:rPr>
-        <w:t xml:space="preserve">: </w:t>
-      </w:r>
-      <w:proofErr w:type="spellStart"/>
-      <w:r>
-        <w:rPr>
-          <w:rFonts w:ascii="Arial" w:eastAsia="Times New Roman" w:hAnsi="Arial" w:cs="Arial"/>
-          <w:color w:val="000000"/>
-        </w:rPr>
-        <w:t>CourseID</w:t>
-      </w:r>
-      <w:proofErr w:type="spellEnd"/>
-      <w:r>
-        <w:rPr>
-          <w:rFonts w:ascii="Arial" w:eastAsia="Times New Roman" w:hAnsi="Arial" w:cs="Arial"/>
-          <w:color w:val="000000"/>
-        </w:rPr>
-        <w:t xml:space="preserve"> (PK), </w:t>
-      </w:r>
-      <w:proofErr w:type="spellStart"/>
-      <w:r>
-        <w:rPr>
-          <w:rFonts w:ascii="Arial" w:eastAsia="Times New Roman" w:hAnsi="Arial" w:cs="Arial"/>
-          <w:color w:val="000000"/>
-        </w:rPr>
-        <w:t>CourseTitle</w:t>
-      </w:r>
-      <w:proofErr w:type="gramStart"/>
-      <w:r>
-        <w:rPr>
-          <w:rFonts w:ascii="Arial" w:eastAsia="Times New Roman" w:hAnsi="Arial" w:cs="Arial"/>
-          <w:color w:val="000000"/>
-        </w:rPr>
-        <w:t>,CourseProvider,CourseCategory</w:t>
-      </w:r>
-      <w:proofErr w:type="spellEnd"/>
-      <w:proofErr w:type="gramEnd"/>
-    </w:p>
-    <w:p>
-      <w:pPr>
-        <w:rPr>
-          <w:rFonts w:ascii="Arial" w:eastAsia="Times New Roman" w:hAnsi="Arial" w:cs="Arial"/>
-          <w:color w:val="000000"/>
-          <w:lang w:val="en-US"/>
-        </w:rPr>
-      </w:pPr>
-    </w:p>
-    <w:p>
-      <w:pPr>
-        <w:rPr>
-          <w:rFonts w:ascii="Arial" w:eastAsia="Times New Roman" w:hAnsi="Arial" w:cs="Arial"/>
-          <w:color w:val="000000"/>
-          <w:lang w:val="en-US"/>
-        </w:rPr>
-      </w:pPr>
-      <w:proofErr w:type="spellStart"/>
-      <w:r>
-        <w:rPr>
-          <w:rFonts w:ascii="Arial" w:eastAsia="Times New Roman" w:hAnsi="Arial" w:cs="Arial"/>
-          <w:b/>
-          <w:color w:val="000000"/>
-          <w:lang w:val="en-US"/>
-        </w:rPr>
-        <w:t>dim_employeeHistory</w:t>
-      </w:r>
-      <w:proofErr w:type="spellEnd"/>
-      <w:r>
-        <w:rPr>
-          <w:rFonts w:ascii="Arial" w:eastAsia="Times New Roman" w:hAnsi="Arial" w:cs="Arial"/>
-          <w:color w:val="000000"/>
-          <w:lang w:val="en-US"/>
-        </w:rPr>
-        <w:t xml:space="preserve">: </w:t>
-      </w:r>
-      <w:proofErr w:type="spellStart"/>
-      <w:r>
-        <w:rPr>
-          <w:rFonts w:ascii="Arial" w:eastAsia="Times New Roman" w:hAnsi="Arial" w:cs="Arial"/>
-          <w:color w:val="000000"/>
-          <w:lang w:val="en-US"/>
-        </w:rPr>
-        <w:t>EmployeeHistID</w:t>
-      </w:r>
-      <w:proofErr w:type="spellEnd"/>
-      <w:r>
-        <w:rPr>
-          <w:rFonts w:ascii="Arial" w:eastAsia="Times New Roman" w:hAnsi="Arial" w:cs="Arial"/>
-          <w:color w:val="000000"/>
-          <w:lang w:val="en-US"/>
-        </w:rPr>
-        <w:t xml:space="preserve"> (PK), </w:t>
-      </w:r>
-      <w:proofErr w:type="spellStart"/>
-      <w:r>
-        <w:rPr>
-          <w:rFonts w:ascii="Arial" w:eastAsia="Times New Roman" w:hAnsi="Arial" w:cs="Arial"/>
-          <w:color w:val="000000"/>
-          <w:lang w:val="en-US"/>
-        </w:rPr>
-        <w:t>EmployeeID</w:t>
-      </w:r>
-      <w:proofErr w:type="spellEnd"/>
-      <w:r>
-        <w:rPr>
-          <w:rFonts w:ascii="Arial" w:eastAsia="Times New Roman" w:hAnsi="Arial" w:cs="Arial"/>
-          <w:color w:val="000000"/>
-          <w:lang w:val="en-US"/>
-        </w:rPr>
-        <w:t xml:space="preserve"> (FK), </w:t>
-      </w:r>
-      <w:proofErr w:type="spellStart"/>
-      <w:r>
-        <w:rPr>
-          <w:rFonts w:ascii="Arial" w:eastAsia="Times New Roman" w:hAnsi="Arial" w:cs="Arial"/>
-          <w:color w:val="000000"/>
-          <w:lang w:val="en-US"/>
-        </w:rPr>
-        <w:t>RoleID</w:t>
-      </w:r>
-      <w:proofErr w:type="spellEnd"/>
-      <w:r>
-        <w:rPr>
-          <w:rFonts w:ascii="Arial" w:eastAsia="Times New Roman" w:hAnsi="Arial" w:cs="Arial"/>
-          <w:color w:val="000000"/>
-          <w:lang w:val="en-US"/>
-        </w:rPr>
-        <w:t xml:space="preserve">(FK), </w:t>
-      </w:r>
-      <w:proofErr w:type="spellStart"/>
-      <w:r>
-        <w:rPr>
-          <w:rFonts w:ascii="Arial" w:eastAsia="Times New Roman" w:hAnsi="Arial" w:cs="Arial"/>
-          <w:color w:val="000000"/>
-          <w:lang w:val="en-US"/>
-        </w:rPr>
-        <w:t>LocationID</w:t>
-      </w:r>
-      <w:proofErr w:type="spellEnd"/>
-      <w:r>
-        <w:rPr>
-          <w:rFonts w:ascii="Arial" w:eastAsia="Times New Roman" w:hAnsi="Arial" w:cs="Arial"/>
-          <w:color w:val="000000"/>
-          <w:lang w:val="en-US"/>
-        </w:rPr>
-        <w:t xml:space="preserve"> (FK), </w:t>
-      </w:r>
-      <w:proofErr w:type="spellStart"/>
-      <w:r>
-        <w:rPr>
-          <w:rFonts w:ascii="Arial" w:eastAsia="Times New Roman" w:hAnsi="Arial" w:cs="Arial"/>
-          <w:color w:val="000000"/>
-          <w:lang w:val="en-US"/>
-        </w:rPr>
-        <w:t>TeamID</w:t>
-      </w:r>
-      <w:proofErr w:type="spellEnd"/>
-      <w:r>
-        <w:rPr>
-          <w:rFonts w:ascii="Arial" w:eastAsia="Times New Roman" w:hAnsi="Arial" w:cs="Arial"/>
-          <w:color w:val="000000"/>
-          <w:lang w:val="en-US"/>
-        </w:rPr>
-        <w:t xml:space="preserve"> (FK), </w:t>
-      </w:r>
-      <w:proofErr w:type="spellStart"/>
-      <w:r>
-        <w:rPr>
-          <w:rFonts w:ascii="Arial" w:eastAsia="Times New Roman" w:hAnsi="Arial" w:cs="Arial"/>
-          <w:color w:val="000000"/>
-          <w:lang w:val="en-US"/>
-        </w:rPr>
-        <w:t>JoinDate</w:t>
-      </w:r>
-      <w:proofErr w:type="spellEnd"/>
-    </w:p>
-    <w:p>
-      <w:pPr>
-        <w:rPr>
-          <w:rFonts w:ascii="Arial" w:eastAsia="Times New Roman" w:hAnsi="Arial" w:cs="Arial"/>
-          <w:color w:val="000000"/>
-          <w:lang w:val="en-US"/>
-        </w:rPr>
-      </w:pPr>
-      <w:proofErr w:type="spellStart"/>
-      <w:r>
-        <w:rPr>
-          <w:rFonts w:ascii="Arial" w:eastAsia="Times New Roman" w:hAnsi="Arial" w:cs="Arial"/>
-          <w:b/>
-          <w:color w:val="000000"/>
-          <w:lang w:val="en-US"/>
-        </w:rPr>
-        <w:t>dim_date</w:t>
-      </w:r>
-      <w:proofErr w:type="spellEnd"/>
-      <w:r>
-        <w:rPr>
-          <w:rFonts w:ascii="Arial" w:eastAsia="Times New Roman" w:hAnsi="Arial" w:cs="Arial"/>
-          <w:color w:val="000000"/>
-          <w:lang w:val="en-US"/>
-        </w:rPr>
-        <w:t xml:space="preserve">: </w:t>
-      </w:r>
-      <w:proofErr w:type="spellStart"/>
-      <w:r>
-        <w:rPr>
-          <w:rFonts w:ascii="Arial" w:eastAsia="Times New Roman" w:hAnsi="Arial" w:cs="Arial"/>
-          <w:color w:val="000000"/>
-          <w:lang w:val="en-US"/>
-        </w:rPr>
-        <w:t>Date</w:t>
-      </w:r>
-      <w:proofErr w:type="gramStart"/>
-      <w:r>
-        <w:rPr>
-          <w:rFonts w:ascii="Arial" w:eastAsia="Times New Roman" w:hAnsi="Arial" w:cs="Arial"/>
-          <w:color w:val="000000"/>
-          <w:lang w:val="en-US"/>
-        </w:rPr>
-        <w:t>,Year,Month,Day,MonthName,Month</w:t>
-      </w:r>
-      <w:proofErr w:type="gramEnd"/>
-      <w:r>
-        <w:rPr>
-          <w:rFonts w:ascii="Arial" w:eastAsia="Times New Roman" w:hAnsi="Arial" w:cs="Arial"/>
-          <w:color w:val="000000"/>
-          <w:lang w:val="en-US"/>
-        </w:rPr>
-        <w:t>_Year,Sortcolumn</w:t>
-      </w:r>
-      <w:proofErr w:type="spellEnd"/>
-    </w:p>
-    <w:p>
-      <w:pPr>
-        <w:rPr>
-          <w:rFonts w:ascii="Arial" w:eastAsia="Times New Roman" w:hAnsi="Arial" w:cs="Arial"/>
-          <w:color w:val="000000"/>
-          <w:lang w:val="en-US"/>
-        </w:rPr>
-      </w:pPr>
-    </w:p>
-    <w:p>
-      <w:pPr>
-        <w:rPr>
-          <w:rFonts w:ascii="Arial" w:eastAsia="Times New Roman" w:hAnsi="Arial" w:cs="Arial"/>
-          <w:color w:val="000000"/>
-          <w:lang w:val="en-US"/>
-        </w:rPr>
-      </w:pPr>
-    </w:p>
-    <w:p>
-      <w:pPr>
-        <w:rPr>
-          <w:rFonts w:ascii="Arial" w:eastAsia="Times New Roman" w:hAnsi="Arial" w:cs="Arial"/>
-          <w:color w:val="000000"/>
-          <w:lang w:val="en-US"/>
-        </w:rPr>
-      </w:pPr>
-    </w:p>
-    <w:p>
-      <w:pPr>
-        <w:rPr>
-          <w:rFonts w:ascii="Arial" w:eastAsia="Times New Roman" w:hAnsi="Arial" w:cs="Arial"/>
-          <w:color w:val="000000"/>
-          <w:lang w:val="en-US"/>
-        </w:rPr>
-      </w:pPr>
-    </w:p>
-    <w:p>
-      <w:pPr>
-        <w:rPr>
-          <w:rFonts w:ascii="Arial" w:eastAsia="Times New Roman" w:hAnsi="Arial" w:cs="Arial"/>
-          <w:color w:val="000000"/>
-          <w:lang w:val="en-US"/>
-        </w:rPr>
-      </w:pPr>
-    </w:p>
-    <w:p>
-      <w:pPr>
-        <w:rPr>
-          <w:rFonts w:ascii="Arial" w:eastAsia="Times New Roman" w:hAnsi="Arial" w:cs="Arial"/>
-          <w:color w:val="000000"/>
-          <w:lang w:val="en-US"/>
-        </w:rPr>
-      </w:pPr>
-    </w:p>
-    <w:p>
-      <w:pPr>
-        <w:spacing w:after="0" w:line="240" w:lineRule="auto"/>
-        <w:rPr>
-          <w:rFonts w:ascii="Arial" w:eastAsia="Times New Roman" w:hAnsi="Arial" w:cs="Arial"/>
-          <w:b/>
-          <w:color w:val="000000"/>
-          <w:lang w:val="en-US"/>
-        </w:rPr>
-      </w:pPr>
-      <w:r>
-        <w:rPr>
-          <w:rFonts w:ascii="Arial" w:eastAsia="Times New Roman" w:hAnsi="Arial" w:cs="Arial"/>
-          <w:b/>
-          <w:color w:val="000000"/>
-          <w:lang w:val="en-US"/>
-        </w:rPr>
-        <w:lastRenderedPageBreak/>
         <w:t>Relationships</w:t>
       </w:r>
     </w:p>
@@ -1727,15 +2217,7 @@
                 <w:color w:val="000000"/>
                 <w:lang w:val="en-US"/>
               </w:rPr>
-              <w:t>dim_employeehistory</w:t>
-            </w:r>
-            <w:r>
-              <w:rPr>
-                <w:rFonts w:ascii="Arial" w:eastAsia="Times New Roman" w:hAnsi="Arial" w:cs="Arial"/>
-                <w:color w:val="000000"/>
-                <w:lang w:val="en-US"/>
-              </w:rPr>
-              <w:t>.EmployeeID</w:t>
+              <w:t>dim_employeehistory.EmployeeID</w:t>
             </w:r>
             <w:proofErr w:type="spellEnd"/>
             <w:r>
@@ -1917,15 +2399,7 @@
                 <w:color w:val="000000"/>
                 <w:lang w:val="en-US"/>
               </w:rPr>
-              <w:t>fact_courseengagement</w:t>
-            </w:r>
-            <w:r>
-              <w:rPr>
-                <w:rFonts w:ascii="Arial" w:eastAsia="Times New Roman" w:hAnsi="Arial" w:cs="Arial"/>
-                <w:color w:val="000000"/>
-                <w:lang w:val="en-US"/>
-              </w:rPr>
-              <w:t>.EntrollmentDate</w:t>
+              <w:t>fact_courseengagement.EntrollmentDate</w:t>
             </w:r>
             <w:proofErr w:type="spellEnd"/>
             <w:r>
@@ -2011,23 +2485,7 @@
                 <w:color w:val="000000"/>
                 <w:lang w:val="en-US"/>
               </w:rPr>
-              <w:t>fact_courseengagement.</w:t>
-            </w:r>
-            <w:r>
-              <w:rPr>
-                <w:rFonts w:ascii="Arial" w:eastAsia="Times New Roman" w:hAnsi="Arial" w:cs="Arial"/>
-                <w:color w:val="000000"/>
-                <w:lang w:val="en-US"/>
-              </w:rPr>
-              <w:t>Completion</w:t>
-            </w:r>
-            <w:r>
-              <w:rPr>
-                <w:rFonts w:ascii="Arial" w:eastAsia="Times New Roman" w:hAnsi="Arial" w:cs="Arial"/>
-                <w:color w:val="000000"/>
-                <w:lang w:val="en-US"/>
-              </w:rPr>
-              <w:t>Date</w:t>
+              <w:t>fact_courseengagement.CompletionDate</w:t>
             </w:r>
             <w:proofErr w:type="spellEnd"/>
             <w:r>
@@ -2074,21 +2532,7 @@
                 <w:rFonts w:ascii="Arial" w:eastAsia="Times New Roman" w:hAnsi="Arial" w:cs="Arial"/>
                 <w:color w:val="000000"/>
               </w:rPr>
-              <w:t xml:space="preserve"> (</w:t>
-            </w:r>
-            <w:r>
-              <w:rPr>
-                <w:rFonts w:ascii="Arial" w:eastAsia="Times New Roman" w:hAnsi="Arial" w:cs="Arial"/>
-                <w:color w:val="000000"/>
-              </w:rPr>
-              <w:t xml:space="preserve">In </w:t>
-            </w:r>
-            <w:r>
-              <w:rPr>
-                <w:rFonts w:ascii="Arial" w:eastAsia="Times New Roman" w:hAnsi="Arial" w:cs="Arial"/>
-                <w:color w:val="000000"/>
-              </w:rPr>
-              <w:t>Active)</w:t>
+              <w:t xml:space="preserve"> (In Active)</w:t>
             </w:r>
           </w:p>
         </w:tc>
@@ -2127,23 +2571,7 @@
                 <w:color w:val="000000"/>
                 <w:lang w:val="en-US"/>
               </w:rPr>
-              <w:t>fact_courseengagement.</w:t>
-            </w:r>
-            <w:r>
-              <w:rPr>
-                <w:rFonts w:ascii="Arial" w:eastAsia="Times New Roman" w:hAnsi="Arial" w:cs="Arial"/>
-                <w:color w:val="000000"/>
-                <w:lang w:val="en-US"/>
-              </w:rPr>
-              <w:t>LastAccess</w:t>
-            </w:r>
-            <w:r>
-              <w:rPr>
-                <w:rFonts w:ascii="Arial" w:eastAsia="Times New Roman" w:hAnsi="Arial" w:cs="Arial"/>
-                <w:color w:val="000000"/>
-                <w:lang w:val="en-US"/>
-              </w:rPr>
-              <w:t>Date</w:t>
+              <w:t>fact_courseengagement.LastAccessDate</w:t>
             </w:r>
             <w:proofErr w:type="spellEnd"/>
             <w:r>
@@ -2229,15 +2657,7 @@
                 <w:color w:val="000000"/>
                 <w:lang w:val="en-US"/>
               </w:rPr>
-              <w:t>dim_employeehistory</w:t>
-            </w:r>
-            <w:r>
-              <w:rPr>
-                <w:rFonts w:ascii="Arial" w:eastAsia="Times New Roman" w:hAnsi="Arial" w:cs="Arial"/>
-                <w:color w:val="000000"/>
-                <w:lang w:val="en-US"/>
-              </w:rPr>
-              <w:t>.RoleID</w:t>
+              <w:t>dim_employeehistory.RoleID</w:t>
             </w:r>
             <w:proofErr w:type="spellEnd"/>
             <w:r>
@@ -2317,23 +2737,7 @@
                 <w:color w:val="000000"/>
                 <w:lang w:val="en-US"/>
               </w:rPr>
-              <w:t>dim_employeehistory</w:t>
-            </w:r>
-            <w:r>
-              <w:rPr>
-                <w:rFonts w:ascii="Arial" w:eastAsia="Times New Roman" w:hAnsi="Arial" w:cs="Arial"/>
-                <w:color w:val="000000"/>
-                <w:lang w:val="en-US"/>
-              </w:rPr>
-              <w:t>.TeamI</w:t>
-            </w:r>
-            <w:r>
-              <w:rPr>
-                <w:rFonts w:ascii="Arial" w:eastAsia="Times New Roman" w:hAnsi="Arial" w:cs="Arial"/>
-                <w:color w:val="000000"/>
-                <w:lang w:val="en-US"/>
-              </w:rPr>
-              <w:t>D</w:t>
+              <w:t>dim_employeehistory.TeamID</w:t>
             </w:r>
             <w:proofErr w:type="spellEnd"/>
             <w:r>
@@ -2351,15 +2755,7 @@
                 <w:color w:val="000000"/>
                 <w:lang w:val="en-US"/>
               </w:rPr>
-              <w:t>dim_</w:t>
-            </w:r>
-            <w:r>
-              <w:rPr>
-                <w:rFonts w:ascii="Arial" w:eastAsia="Times New Roman" w:hAnsi="Arial" w:cs="Arial"/>
-                <w:color w:val="000000"/>
-                <w:lang w:val="en-US"/>
-              </w:rPr>
-              <w:t>team.TeamID</w:t>
+              <w:t>dim_team.TeamID</w:t>
             </w:r>
             <w:proofErr w:type="spellEnd"/>
           </w:p>
@@ -2421,23 +2817,7 @@
                 <w:color w:val="000000"/>
                 <w:lang w:val="en-US"/>
               </w:rPr>
-              <w:t>dim_employeehistory</w:t>
-            </w:r>
-            <w:r>
-              <w:rPr>
-                <w:rFonts w:ascii="Arial" w:eastAsia="Times New Roman" w:hAnsi="Arial" w:cs="Arial"/>
-                <w:color w:val="000000"/>
-                <w:lang w:val="en-US"/>
-              </w:rPr>
-              <w:t>.Location</w:t>
-            </w:r>
-            <w:r>
-              <w:rPr>
-                <w:rFonts w:ascii="Arial" w:eastAsia="Times New Roman" w:hAnsi="Arial" w:cs="Arial"/>
-                <w:color w:val="000000"/>
-                <w:lang w:val="en-US"/>
-              </w:rPr>
-              <w:t>ID</w:t>
+              <w:t>dim_employeehistory.LocationID</w:t>
             </w:r>
             <w:proofErr w:type="spellEnd"/>
             <w:r>
@@ -2455,15 +2835,7 @@
                 <w:color w:val="000000"/>
                 <w:lang w:val="en-US"/>
               </w:rPr>
-              <w:t>dim_</w:t>
-            </w:r>
-            <w:r>
-              <w:rPr>
-                <w:rFonts w:ascii="Arial" w:eastAsia="Times New Roman" w:hAnsi="Arial" w:cs="Arial"/>
-                <w:color w:val="000000"/>
-                <w:lang w:val="en-US"/>
-              </w:rPr>
-              <w:t>location.LocationID</w:t>
+              <w:t>dim_location.LocationID</w:t>
             </w:r>
             <w:proofErr w:type="spellEnd"/>
           </w:p>
@@ -2505,6 +2877,199 @@
           </w:p>
         </w:tc>
       </w:tr>
+      <w:tr>
+        <w:tc>
+          <w:tcPr>
+            <w:tcW w:w="4228" w:type="dxa"/>
+          </w:tcPr>
+          <w:p>
+            <w:pPr>
+              <w:rPr>
+                <w:rFonts w:ascii="Arial" w:eastAsia="Times New Roman" w:hAnsi="Arial" w:cs="Arial"/>
+                <w:color w:val="000000"/>
+                <w:lang w:val="en-US"/>
+              </w:rPr>
+            </w:pPr>
+            <w:proofErr w:type="spellStart"/>
+            <w:r>
+              <w:rPr>
+                <w:rFonts w:ascii="Arial" w:eastAsia="Times New Roman" w:hAnsi="Arial" w:cs="Arial"/>
+                <w:color w:val="000000"/>
+                <w:lang w:val="en-US"/>
+              </w:rPr>
+              <w:lastRenderedPageBreak/>
+              <w:t>fact_courseengagement.</w:t>
+            </w:r>
+            <w:r>
+              <w:rPr>
+                <w:rFonts w:ascii="Arial" w:eastAsia="Times New Roman" w:hAnsi="Arial" w:cs="Arial"/>
+                <w:color w:val="000000"/>
+                <w:lang w:val="en-US"/>
+              </w:rPr>
+              <w:t>DeviceID</w:t>
+            </w:r>
+            <w:proofErr w:type="spellEnd"/>
+            <w:r>
+              <w:rPr>
+                <w:rFonts w:ascii="Arial" w:eastAsia="Times New Roman" w:hAnsi="Arial" w:cs="Arial"/>
+                <w:color w:val="000000"/>
+                <w:lang w:val="en-US"/>
+              </w:rPr>
+              <w:t xml:space="preserve"> &gt; </w:t>
+            </w:r>
+            <w:proofErr w:type="spellStart"/>
+            <w:r>
+              <w:rPr>
+                <w:rFonts w:ascii="Arial" w:eastAsia="Times New Roman" w:hAnsi="Arial" w:cs="Arial"/>
+                <w:color w:val="000000"/>
+                <w:lang w:val="en-US"/>
+              </w:rPr>
+              <w:t>dim_</w:t>
+            </w:r>
+            <w:r>
+              <w:rPr>
+                <w:rFonts w:ascii="Arial" w:eastAsia="Times New Roman" w:hAnsi="Arial" w:cs="Arial"/>
+                <w:color w:val="000000"/>
+                <w:lang w:val="en-US"/>
+              </w:rPr>
+              <w:t>device.DeviceID</w:t>
+            </w:r>
+            <w:proofErr w:type="spellEnd"/>
+          </w:p>
+        </w:tc>
+        <w:tc>
+          <w:tcPr>
+            <w:tcW w:w="2459" w:type="dxa"/>
+          </w:tcPr>
+          <w:p>
+            <w:pPr>
+              <w:rPr>
+                <w:rFonts w:ascii="Arial" w:eastAsia="Times New Roman" w:hAnsi="Arial" w:cs="Arial"/>
+                <w:color w:val="000000"/>
+                <w:lang w:val="en-US"/>
+              </w:rPr>
+            </w:pPr>
+            <w:r>
+              <w:rPr>
+                <w:rFonts w:ascii="Arial" w:eastAsia="Times New Roman" w:hAnsi="Arial" w:cs="Arial"/>
+                <w:color w:val="000000"/>
+                <w:lang w:val="en-US"/>
+              </w:rPr>
+              <w:t>Many to one</w:t>
+            </w:r>
+          </w:p>
+        </w:tc>
+        <w:tc>
+          <w:tcPr>
+            <w:tcW w:w="2663" w:type="dxa"/>
+          </w:tcPr>
+          <w:p>
+            <w:pPr>
+              <w:rPr>
+                <w:rFonts w:ascii="Arial" w:eastAsia="Times New Roman" w:hAnsi="Arial" w:cs="Arial"/>
+                <w:color w:val="000000"/>
+                <w:lang w:val="en-US"/>
+              </w:rPr>
+            </w:pPr>
+          </w:p>
+        </w:tc>
+      </w:tr>
+      <w:tr>
+        <w:tc>
+          <w:tcPr>
+            <w:tcW w:w="4228" w:type="dxa"/>
+          </w:tcPr>
+          <w:p>
+            <w:pPr>
+              <w:rPr>
+                <w:rFonts w:ascii="Arial" w:eastAsia="Times New Roman" w:hAnsi="Arial" w:cs="Arial"/>
+                <w:color w:val="000000"/>
+                <w:lang w:val="en-US"/>
+              </w:rPr>
+            </w:pPr>
+            <w:proofErr w:type="spellStart"/>
+            <w:r>
+              <w:rPr>
+                <w:rFonts w:ascii="Arial" w:eastAsia="Times New Roman" w:hAnsi="Arial" w:cs="Arial"/>
+                <w:color w:val="000000"/>
+                <w:lang w:val="en-US"/>
+              </w:rPr>
+              <w:t>fact_courseengagement.</w:t>
+            </w:r>
+            <w:r>
+              <w:rPr>
+                <w:rFonts w:ascii="Arial" w:eastAsia="Times New Roman" w:hAnsi="Arial" w:cs="Arial"/>
+                <w:color w:val="000000"/>
+                <w:lang w:val="en-US"/>
+              </w:rPr>
+              <w:t>FeedbackID</w:t>
+            </w:r>
+            <w:proofErr w:type="spellEnd"/>
+            <w:r>
+              <w:rPr>
+                <w:rFonts w:ascii="Arial" w:eastAsia="Times New Roman" w:hAnsi="Arial" w:cs="Arial"/>
+                <w:color w:val="000000"/>
+                <w:lang w:val="en-US"/>
+              </w:rPr>
+              <w:t xml:space="preserve"> &gt; </w:t>
+            </w:r>
+            <w:proofErr w:type="spellStart"/>
+            <w:r>
+              <w:rPr>
+                <w:rFonts w:ascii="Arial" w:eastAsia="Times New Roman" w:hAnsi="Arial" w:cs="Arial"/>
+                <w:color w:val="000000"/>
+                <w:lang w:val="en-US"/>
+              </w:rPr>
+              <w:t>dim_</w:t>
+            </w:r>
+            <w:r>
+              <w:rPr>
+                <w:rFonts w:ascii="Arial" w:eastAsia="Times New Roman" w:hAnsi="Arial" w:cs="Arial"/>
+                <w:color w:val="000000"/>
+                <w:lang w:val="en-US"/>
+              </w:rPr>
+              <w:t>feedback.FeedbackID</w:t>
+            </w:r>
+            <w:proofErr w:type="spellEnd"/>
+          </w:p>
+        </w:tc>
+        <w:tc>
+          <w:tcPr>
+            <w:tcW w:w="2459" w:type="dxa"/>
+          </w:tcPr>
+          <w:p>
+            <w:pPr>
+              <w:rPr>
+                <w:rFonts w:ascii="Arial" w:eastAsia="Times New Roman" w:hAnsi="Arial" w:cs="Arial"/>
+                <w:color w:val="000000"/>
+                <w:lang w:val="en-US"/>
+              </w:rPr>
+            </w:pPr>
+            <w:r>
+              <w:rPr>
+                <w:rFonts w:ascii="Arial" w:eastAsia="Times New Roman" w:hAnsi="Arial" w:cs="Arial"/>
+                <w:color w:val="000000"/>
+                <w:lang w:val="en-US"/>
+              </w:rPr>
+              <w:t>Many to one</w:t>
+            </w:r>
+          </w:p>
+        </w:tc>
+        <w:tc>
+          <w:tcPr>
+            <w:tcW w:w="2663" w:type="dxa"/>
+          </w:tcPr>
+          <w:p>
+            <w:pPr>
+              <w:rPr>
+                <w:rFonts w:ascii="Arial" w:eastAsia="Times New Roman" w:hAnsi="Arial" w:cs="Arial"/>
+                <w:color w:val="000000"/>
+                <w:lang w:val="en-US"/>
+              </w:rPr>
+            </w:pPr>
+          </w:p>
+        </w:tc>
+      </w:tr>
     </w:tbl>
     <w:p>
       <w:pPr>
@@ -2526,25 +3091,7 @@
         <w:rPr>
           <w:sz w:val="24"/>
         </w:rPr>
-        <w:t xml:space="preserve">I’ve </w:t>
-      </w:r>
-      <w:r>
-        <w:rPr>
-          <w:sz w:val="24"/>
-        </w:rPr>
-        <w:t>connect</w:t>
-      </w:r>
-      <w:r>
-        <w:rPr>
-          <w:sz w:val="24"/>
-        </w:rPr>
-        <w:t>ed</w:t>
-      </w:r>
-      <w:r>
-        <w:rPr>
-          <w:sz w:val="24"/>
-        </w:rPr>
-        <w:t xml:space="preserve"> Dim tables to </w:t>
+        <w:t xml:space="preserve">I’ve connected Dim tables to </w:t>
       </w:r>
       <w:proofErr w:type="spellStart"/>
       <w:r>
@@ -2584,7 +3131,7 @@
     <w:p>
       <w:pPr>
         <w:rPr>
-          <w:sz w:val="28"/>
+          <w:sz w:val="24"/>
         </w:rPr>
       </w:pPr>
       <w:proofErr w:type="spellStart"/>
@@ -2620,23 +3167,43 @@
         <w:rPr>
           <w:sz w:val="24"/>
         </w:rPr>
-        <w:t>di</w:t>
+        <w:t>dim_course</w:t>
+      </w:r>
+      <w:proofErr w:type="spellEnd"/>
+      <w:r>
+        <w:rPr>
+          <w:sz w:val="24"/>
+        </w:rPr>
+        <w:t xml:space="preserve"> and fact because of circular dependency. </w:t>
+      </w:r>
+    </w:p>
+    <w:p>
+      <w:pPr>
+        <w:rPr>
+          <w:sz w:val="24"/>
+        </w:rPr>
+      </w:pPr>
+      <w:r>
+        <w:rPr>
+          <w:sz w:val="24"/>
+        </w:rPr>
+        <w:t>Common date table is created for reusability across multiple date fields. It keeps model cleaner.</w:t>
+      </w:r>
+    </w:p>
+    <w:p>
+      <w:pPr>
+        <w:rPr>
+          <w:sz w:val="24"/>
+        </w:rPr>
+      </w:pPr>
+      <w:r>
+        <w:rPr>
+          <w:sz w:val="24"/>
+        </w:rPr>
+        <w:t>Second reason is unified filtering across all metrics.</w:t>
       </w:r>
       <w:bookmarkStart w:id="0" w:name="_GoBack"/>
       <w:bookmarkEnd w:id="0"/>
-      <w:r>
-        <w:rPr>
-          <w:sz w:val="24"/>
-        </w:rPr>
-        <w:t>m_course</w:t>
-      </w:r>
-      <w:proofErr w:type="spellEnd"/>
-      <w:r>
-        <w:rPr>
-          <w:sz w:val="24"/>
-        </w:rPr>
-        <w:t xml:space="preserve"> and fact because of circular dependency. </w:t>
-      </w:r>
     </w:p>
     <w:sectPr>
       <w:pgSz w:w="12240" w:h="15840"/>
